--- a/files/Hyunwoo_Kwon_Resume.docx
+++ b/files/Hyunwoo_Kwon_Resume.docx
@@ -42,8 +42,8 @@
         <w:rPr>
           <w:rFonts w:ascii="Times New Roman" w:hAnsi="Times New Roman"/>
           <w:color w:val="000000" w:themeColor="text1"/>
-          <w:sz w:val="18"/>
-          <w:szCs w:val="18"/>
+          <w:sz w:val="19"/>
+          <w:szCs w:val="19"/>
         </w:rPr>
       </w:pPr>
       <w:r>
@@ -51,11 +51,11 @@
           <w:rFonts w:ascii="Times New Roman" w:hAnsi="Times New Roman"/>
           <w:noProof/>
           <w:color w:val="000000" w:themeColor="text1"/>
-          <w:sz w:val="18"/>
-          <w:szCs w:val="18"/>
+          <w:sz w:val="19"/>
+          <w:szCs w:val="19"/>
         </w:rPr>
         <w:pict>
-          <v:shape id="_x0000_i1025" type="#_x0000_t75" alt="" style="width:8.85pt;height:8.85pt;visibility:visible;mso-wrap-style:square;mso-width-percent:0;mso-height-percent:0;mso-width-percent:0;mso-height-percent:0">
+          <v:shape id="_x0000_i1025" type="#_x0000_t75" alt="" style="width:8.75pt;height:8.75pt;visibility:visible;mso-wrap-style:square;mso-width-percent:0;mso-height-percent:0;mso-width-percent:0;mso-height-percent:0">
             <v:imagedata r:id="rId7" o:title=""/>
           </v:shape>
         </w:pict>
@@ -64,17 +64,8 @@
         <w:rPr>
           <w:rFonts w:ascii="Times New Roman" w:hAnsi="Times New Roman"/>
           <w:color w:val="000000" w:themeColor="text1"/>
-          <w:sz w:val="18"/>
-          <w:szCs w:val="18"/>
-        </w:rPr>
-        <w:t xml:space="preserve">306 N Harvey 202, </w:t>
-      </w:r>
-      <w:r>
-        <w:rPr>
-          <w:rFonts w:ascii="Times New Roman" w:hAnsi="Times New Roman"/>
-          <w:color w:val="000000" w:themeColor="text1"/>
-          <w:sz w:val="18"/>
-          <w:szCs w:val="18"/>
+          <w:sz w:val="19"/>
+          <w:szCs w:val="19"/>
         </w:rPr>
         <w:t xml:space="preserve">Urbana, Illinois, United States  </w:t>
       </w:r>
@@ -83,8 +74,8 @@
           <w:rFonts w:ascii="Times New Roman" w:hAnsi="Times New Roman"/>
           <w:noProof/>
           <w:color w:val="000000" w:themeColor="text1"/>
-          <w:sz w:val="18"/>
-          <w:szCs w:val="18"/>
+          <w:sz w:val="19"/>
+          <w:szCs w:val="19"/>
         </w:rPr>
         <w:drawing>
           <wp:inline distT="0" distB="0" distL="0" distR="0">
@@ -129,8 +120,8 @@
         <w:rPr>
           <w:rFonts w:ascii="Times New Roman" w:hAnsi="Times New Roman"/>
           <w:color w:val="000000" w:themeColor="text1"/>
-          <w:sz w:val="18"/>
-          <w:szCs w:val="18"/>
+          <w:sz w:val="19"/>
+          <w:szCs w:val="19"/>
         </w:rPr>
         <w:t xml:space="preserve">hwkwon1114@gmail.com  </w:t>
       </w:r>
@@ -139,8 +130,8 @@
           <w:rFonts w:ascii="Times New Roman" w:hAnsi="Times New Roman"/>
           <w:noProof/>
           <w:color w:val="000000" w:themeColor="text1"/>
-          <w:sz w:val="18"/>
-          <w:szCs w:val="18"/>
+          <w:sz w:val="19"/>
+          <w:szCs w:val="19"/>
         </w:rPr>
         <w:drawing>
           <wp:inline distT="0" distB="0" distL="0" distR="0">
@@ -185,66 +176,28 @@
         <w:rPr>
           <w:rFonts w:ascii="Times New Roman" w:hAnsi="Times New Roman"/>
           <w:color w:val="000000" w:themeColor="text1"/>
-          <w:sz w:val="18"/>
-          <w:szCs w:val="18"/>
-        </w:rPr>
-        <w:t xml:space="preserve">4479021110  </w:t>
+          <w:sz w:val="19"/>
+          <w:szCs w:val="19"/>
+        </w:rPr>
+        <w:t xml:space="preserve">4479021110 </w:t>
       </w:r>
       <w:r>
         <w:rPr>
           <w:rFonts w:ascii="Times New Roman" w:hAnsi="Times New Roman"/>
-          <w:noProof/>
-          <w:color w:val="000000" w:themeColor="text1"/>
-          <w:sz w:val="18"/>
-          <w:szCs w:val="18"/>
-        </w:rPr>
-        <w:drawing>
-          <wp:inline distT="0" distB="0" distL="0" distR="0">
-            <wp:extent cx="104775" cy="104775"/>
-            <wp:effectExtent l="0" t="0" r="0" b="0"/>
-            <wp:docPr id="4" name="Picture 4"/>
-            <wp:cNvGraphicFramePr>
-              <a:graphicFrameLocks xmlns:a="http://schemas.openxmlformats.org/drawingml/2006/main" noChangeAspect="1"/>
-            </wp:cNvGraphicFramePr>
-            <a:graphic xmlns:a="http://schemas.openxmlformats.org/drawingml/2006/main">
-              <a:graphicData uri="http://schemas.openxmlformats.org/drawingml/2006/picture">
-                <pic:pic xmlns:pic="http://schemas.openxmlformats.org/drawingml/2006/picture">
-                  <pic:nvPicPr>
-                    <pic:cNvPr id="0" name=""/>
-                    <pic:cNvPicPr>
-                      <a:picLocks noChangeAspect="1" noChangeArrowheads="1"/>
-                    </pic:cNvPicPr>
-                  </pic:nvPicPr>
-                  <pic:blipFill>
-                    <a:blip r:embed="rId10"/>
-                    <a:srcRect/>
-                    <a:stretch>
-                      <a:fillRect/>
-                    </a:stretch>
-                  </pic:blipFill>
-                  <pic:spPr bwMode="auto">
-                    <a:xfrm>
-                      <a:off x="0" y="0"/>
-                      <a:ext cx="104775" cy="104775"/>
-                    </a:xfrm>
-                    <a:prstGeom prst="rect">
-                      <a:avLst/>
-                    </a:prstGeom>
-                  </pic:spPr>
-                </pic:pic>
-              </a:graphicData>
-            </a:graphic>
-          </wp:inline>
-        </w:drawing>
+          <w:color w:val="000000" w:themeColor="text1"/>
+          <w:sz w:val="19"/>
+          <w:szCs w:val="19"/>
+        </w:rPr>
+        <w:t>Website: https://hwkwon1114.github.io/</w:t>
       </w:r>
       <w:r>
         <w:rPr>
           <w:rFonts w:ascii="Times New Roman" w:hAnsi="Times New Roman"/>
           <w:color w:val="000000" w:themeColor="text1"/>
-          <w:sz w:val="18"/>
-          <w:szCs w:val="18"/>
-        </w:rPr>
-        <w:t xml:space="preserve"> in/hwkwon00  </w:t>
+          <w:sz w:val="19"/>
+          <w:szCs w:val="19"/>
+        </w:rPr>
+        <w:t xml:space="preserve"> </w:t>
       </w:r>
     </w:p>
     <w:p>
@@ -253,20 +206,20 @@
         <w:pBdr>
           <w:top w:val="single" w:sz="8" w:space="13" w:color="EAEBED"/>
         </w:pBdr>
-        <w:spacing w:after="50"/>
+        <w:spacing w:after="50" w:line="276" w:lineRule="auto"/>
         <w:rPr>
           <w:rFonts w:ascii="Times New Roman" w:hAnsi="Times New Roman"/>
           <w:color w:val="000000" w:themeColor="text1"/>
-          <w:sz w:val="18"/>
-          <w:szCs w:val="18"/>
+          <w:sz w:val="19"/>
+          <w:szCs w:val="19"/>
         </w:rPr>
       </w:pPr>
       <w:r>
         <w:rPr>
           <w:rFonts w:ascii="Times New Roman" w:hAnsi="Times New Roman"/>
           <w:color w:val="000000" w:themeColor="text1"/>
-          <w:sz w:val="18"/>
-          <w:szCs w:val="18"/>
+          <w:sz w:val="19"/>
+          <w:szCs w:val="19"/>
         </w:rPr>
         <w:t>EDUCATION</w:t>
       </w:r>
@@ -277,16 +230,16 @@
         <w:rPr>
           <w:rFonts w:ascii="Times New Roman" w:hAnsi="Times New Roman" w:cs="Times New Roman"/>
           <w:color w:val="000000" w:themeColor="text1"/>
-          <w:sz w:val="18"/>
-          <w:szCs w:val="18"/>
-        </w:rPr>
-      </w:pPr>
-      <w:r>
-        <w:rPr>
-          <w:rFonts w:ascii="Times New Roman" w:hAnsi="Times New Roman" w:cs="Times New Roman"/>
-          <w:color w:val="000000" w:themeColor="text1"/>
-          <w:sz w:val="18"/>
-          <w:szCs w:val="18"/>
+          <w:sz w:val="19"/>
+          <w:szCs w:val="19"/>
+        </w:rPr>
+      </w:pPr>
+      <w:r>
+        <w:rPr>
+          <w:rFonts w:ascii="Times New Roman" w:hAnsi="Times New Roman" w:cs="Times New Roman"/>
+          <w:color w:val="000000" w:themeColor="text1"/>
+          <w:sz w:val="19"/>
+          <w:szCs w:val="19"/>
         </w:rPr>
         <w:t xml:space="preserve">Bachelor of Science in Mechanical Engineering </w:t>
       </w:r>
@@ -294,20 +247,15 @@
     <w:p>
       <w:pPr>
         <w:pStyle w:val="ReziInfos"/>
-        <w:spacing w:after="150"/>
-        <w:rPr>
-          <w:rFonts w:ascii="Times New Roman" w:hAnsi="Times New Roman" w:cs="Times New Roman"/>
-          <w:color w:val="000000" w:themeColor="text1"/>
-          <w:sz w:val="18"/>
-          <w:szCs w:val="18"/>
-        </w:rPr>
-      </w:pPr>
-      <w:r>
-        <w:rPr>
-          <w:rFonts w:ascii="Times New Roman" w:hAnsi="Times New Roman" w:cs="Times New Roman"/>
-          <w:color w:val="000000" w:themeColor="text1"/>
-          <w:sz w:val="18"/>
-          <w:szCs w:val="18"/>
+        <w:rPr>
+          <w:rFonts w:ascii="Times New Roman" w:hAnsi="Times New Roman" w:cs="Times New Roman"/>
+          <w:color w:val="000000" w:themeColor="text1"/>
+        </w:rPr>
+      </w:pPr>
+      <w:r>
+        <w:rPr>
+          <w:rFonts w:ascii="Times New Roman" w:hAnsi="Times New Roman" w:cs="Times New Roman"/>
+          <w:color w:val="000000" w:themeColor="text1"/>
         </w:rPr>
         <w:t xml:space="preserve">Minor in Computer Science • University of Illinois at Urbana-Champaign • Urbana, IL • </w:t>
       </w:r>
@@ -315,8 +263,6 @@
         <w:rPr>
           <w:rFonts w:ascii="Times New Roman" w:hAnsi="Times New Roman" w:cs="Times New Roman"/>
           <w:color w:val="000000" w:themeColor="text1"/>
-          <w:sz w:val="18"/>
-          <w:szCs w:val="18"/>
         </w:rPr>
         <w:t xml:space="preserve">08/2019 </w:t>
       </w:r>
@@ -324,8 +270,6 @@
         <w:rPr>
           <w:rFonts w:ascii="Times New Roman" w:hAnsi="Times New Roman" w:cs="Times New Roman"/>
           <w:color w:val="000000" w:themeColor="text1"/>
-          <w:sz w:val="18"/>
-          <w:szCs w:val="18"/>
         </w:rPr>
         <w:t>–</w:t>
       </w:r>
@@ -333,8 +277,6 @@
         <w:rPr>
           <w:rFonts w:ascii="Times New Roman" w:hAnsi="Times New Roman" w:cs="Times New Roman"/>
           <w:color w:val="000000" w:themeColor="text1"/>
-          <w:sz w:val="18"/>
-          <w:szCs w:val="18"/>
         </w:rPr>
         <w:t xml:space="preserve"> </w:t>
       </w:r>
@@ -342,108 +284,231 @@
         <w:rPr>
           <w:rFonts w:ascii="Times New Roman" w:hAnsi="Times New Roman" w:cs="Times New Roman"/>
           <w:color w:val="000000" w:themeColor="text1"/>
-          <w:sz w:val="18"/>
-          <w:szCs w:val="18"/>
-        </w:rPr>
-        <w:t>12/2024</w:t>
-      </w:r>
-      <w:r>
-        <w:rPr>
-          <w:rFonts w:ascii="Times New Roman" w:hAnsi="Times New Roman" w:cs="Times New Roman"/>
-          <w:color w:val="000000" w:themeColor="text1"/>
-          <w:sz w:val="18"/>
-          <w:szCs w:val="18"/>
-        </w:rPr>
-        <w:t xml:space="preserve"> • 3.</w:t>
-      </w:r>
-      <w:r>
-        <w:rPr>
-          <w:rFonts w:ascii="Times New Roman" w:hAnsi="Times New Roman" w:cs="Times New Roman"/>
-          <w:color w:val="000000" w:themeColor="text1"/>
-          <w:sz w:val="18"/>
-          <w:szCs w:val="18"/>
-        </w:rPr>
-        <w:t>93</w:t>
+        </w:rPr>
+        <w:t>Present</w:t>
+      </w:r>
+      <w:r>
+        <w:rPr>
+          <w:rFonts w:ascii="Times New Roman" w:hAnsi="Times New Roman" w:cs="Times New Roman"/>
+          <w:color w:val="000000" w:themeColor="text1"/>
+        </w:rPr>
+        <w:t xml:space="preserve"> • </w:t>
+      </w:r>
+      <w:r>
+        <w:rPr>
+          <w:rFonts w:ascii="Times New Roman" w:hAnsi="Times New Roman" w:cs="Times New Roman"/>
+          <w:color w:val="000000" w:themeColor="text1"/>
+        </w:rPr>
+        <w:t>Junior</w:t>
+      </w:r>
+      <w:r>
+        <w:rPr>
+          <w:rFonts w:ascii="Times New Roman" w:hAnsi="Times New Roman" w:cs="Times New Roman"/>
+          <w:color w:val="000000" w:themeColor="text1"/>
+        </w:rPr>
+        <w:t xml:space="preserve"> • </w:t>
+      </w:r>
+      <w:r>
+        <w:rPr>
+          <w:rFonts w:ascii="Times New Roman" w:hAnsi="Times New Roman" w:cs="Times New Roman"/>
+          <w:color w:val="000000" w:themeColor="text1"/>
+        </w:rPr>
+        <w:t>3.</w:t>
+      </w:r>
+      <w:r>
+        <w:rPr>
+          <w:rFonts w:ascii="Times New Roman" w:hAnsi="Times New Roman" w:cs="Times New Roman"/>
+          <w:color w:val="000000" w:themeColor="text1"/>
+        </w:rPr>
+        <w:t>84</w:t>
       </w:r>
     </w:p>
     <w:p>
       <w:pPr>
-        <w:pStyle w:val="ReziHeading"/>
-        <w:spacing w:after="50"/>
-        <w:rPr>
-          <w:rFonts w:ascii="Times New Roman" w:hAnsi="Times New Roman"/>
-          <w:color w:val="000000" w:themeColor="text1"/>
-          <w:sz w:val="18"/>
-          <w:szCs w:val="18"/>
-        </w:rPr>
-      </w:pPr>
-      <w:r>
-        <w:rPr>
-          <w:rFonts w:ascii="Times New Roman" w:hAnsi="Times New Roman"/>
-          <w:color w:val="000000" w:themeColor="text1"/>
-          <w:sz w:val="18"/>
-          <w:szCs w:val="18"/>
-        </w:rPr>
-        <w:t>EXPERIENCE</w:t>
+        <w:pStyle w:val="ReziInfos"/>
+        <w:rPr>
+          <w:rFonts w:ascii="Times New Roman" w:hAnsi="Times New Roman" w:cs="Times New Roman"/>
+          <w:color w:val="000000" w:themeColor="text1"/>
+        </w:rPr>
+      </w:pPr>
+      <w:r>
+        <w:rPr>
+          <w:rFonts w:ascii="Times New Roman" w:hAnsi="Times New Roman" w:cs="Times New Roman"/>
+          <w:color w:val="000000" w:themeColor="text1"/>
+        </w:rPr>
+        <w:t>Took a two-year break from 20</w:t>
+      </w:r>
+      <w:r>
+        <w:rPr>
+          <w:rFonts w:ascii="Times New Roman" w:hAnsi="Times New Roman" w:cs="Times New Roman"/>
+          <w:color w:val="000000" w:themeColor="text1"/>
+        </w:rPr>
+        <w:t>20</w:t>
+      </w:r>
+      <w:r>
+        <w:rPr>
+          <w:rFonts w:ascii="Times New Roman" w:hAnsi="Times New Roman" w:cs="Times New Roman"/>
+          <w:color w:val="000000" w:themeColor="text1"/>
+        </w:rPr>
+        <w:t>-20</w:t>
+      </w:r>
+      <w:r>
+        <w:rPr>
+          <w:rFonts w:ascii="Times New Roman" w:hAnsi="Times New Roman" w:cs="Times New Roman"/>
+          <w:color w:val="000000" w:themeColor="text1"/>
+        </w:rPr>
+        <w:t>2</w:t>
+      </w:r>
+      <w:r>
+        <w:rPr>
+          <w:rFonts w:ascii="Times New Roman" w:hAnsi="Times New Roman" w:cs="Times New Roman"/>
+          <w:color w:val="000000" w:themeColor="text1"/>
+        </w:rPr>
+        <w:t>2</w:t>
+      </w:r>
+      <w:r>
+        <w:rPr>
+          <w:rFonts w:ascii="Times New Roman" w:hAnsi="Times New Roman" w:cs="Times New Roman"/>
+          <w:color w:val="000000" w:themeColor="text1"/>
+        </w:rPr>
+        <w:t xml:space="preserve"> to fulfill national</w:t>
+      </w:r>
+      <w:r>
+        <w:rPr>
+          <w:rFonts w:ascii="Times New Roman" w:hAnsi="Times New Roman" w:cs="Times New Roman"/>
+          <w:color w:val="000000" w:themeColor="text1"/>
+        </w:rPr>
+        <w:t xml:space="preserve"> military</w:t>
+      </w:r>
+      <w:r>
+        <w:rPr>
+          <w:rFonts w:ascii="Times New Roman" w:hAnsi="Times New Roman" w:cs="Times New Roman"/>
+          <w:color w:val="000000" w:themeColor="text1"/>
+        </w:rPr>
+        <w:t xml:space="preserve"> service obligations</w:t>
+      </w:r>
+      <w:r>
+        <w:rPr>
+          <w:rFonts w:ascii="Times New Roman" w:hAnsi="Times New Roman" w:cs="Times New Roman"/>
+          <w:color w:val="000000" w:themeColor="text1"/>
+        </w:rPr>
+        <w:t>.</w:t>
       </w:r>
     </w:p>
     <w:p>
       <w:pPr>
-        <w:pStyle w:val="ReziPosition"/>
-        <w:rPr>
-          <w:rFonts w:ascii="Times New Roman" w:hAnsi="Times New Roman" w:cs="Times New Roman"/>
-          <w:color w:val="000000" w:themeColor="text1"/>
-          <w:sz w:val="18"/>
-          <w:szCs w:val="18"/>
-        </w:rPr>
-      </w:pPr>
-      <w:r>
-        <w:rPr>
-          <w:rFonts w:ascii="Times New Roman" w:hAnsi="Times New Roman" w:cs="Times New Roman"/>
-          <w:color w:val="000000" w:themeColor="text1"/>
-          <w:sz w:val="18"/>
-          <w:szCs w:val="18"/>
-        </w:rPr>
-        <w:t xml:space="preserve">Systems Admin </w:t>
+        <w:pStyle w:val="ReziHeading"/>
+        <w:spacing w:after="50" w:line="276" w:lineRule="auto"/>
+        <w:rPr>
+          <w:rFonts w:ascii="Times New Roman" w:hAnsi="Times New Roman"/>
+          <w:color w:val="000000" w:themeColor="text1"/>
+          <w:sz w:val="19"/>
+          <w:szCs w:val="19"/>
+        </w:rPr>
+      </w:pPr>
+      <w:r>
+        <w:rPr>
+          <w:rFonts w:ascii="Times New Roman" w:hAnsi="Times New Roman"/>
+          <w:color w:val="000000" w:themeColor="text1"/>
+          <w:sz w:val="19"/>
+          <w:szCs w:val="19"/>
+        </w:rPr>
+        <w:t>EXPERIENCE</w:t>
       </w:r>
     </w:p>
     <w:p>
       <w:pPr>
-        <w:pStyle w:val="ReziExperienceInfos"/>
-        <w:rPr>
-          <w:rFonts w:ascii="Times New Roman" w:hAnsi="Times New Roman" w:cs="Times New Roman"/>
-          <w:color w:val="000000" w:themeColor="text1"/>
-          <w:sz w:val="18"/>
-          <w:szCs w:val="18"/>
-        </w:rPr>
-      </w:pPr>
-      <w:r>
-        <w:rPr>
-          <w:rFonts w:ascii="Times New Roman" w:hAnsi="Times New Roman" w:cs="Times New Roman"/>
-          <w:color w:val="000000" w:themeColor="text1"/>
-          <w:sz w:val="18"/>
-          <w:szCs w:val="18"/>
-        </w:rPr>
-        <w:t>Beckman Institute</w:t>
-      </w:r>
-      <w:r>
-        <w:rPr>
-          <w:rFonts w:ascii="Times New Roman" w:hAnsi="Times New Roman" w:cs="Times New Roman"/>
-          <w:color w:val="000000" w:themeColor="text1"/>
-          <w:sz w:val="18"/>
-          <w:szCs w:val="18"/>
-        </w:rPr>
-        <w:t xml:space="preserve">                   </w:t>
-      </w:r>
-      <w:r>
-        <w:rPr>
-          <w:rFonts w:ascii="Times New Roman" w:hAnsi="Times New Roman" w:cs="Times New Roman"/>
-          <w:color w:val="000000" w:themeColor="text1"/>
-          <w:sz w:val="18"/>
-          <w:szCs w:val="18"/>
+        <w:pStyle w:val="ReziPosition"/>
+        <w:rPr>
+          <w:rFonts w:ascii="Times New Roman" w:hAnsi="Times New Roman" w:cs="Times New Roman"/>
+          <w:color w:val="000000" w:themeColor="text1"/>
+          <w:sz w:val="19"/>
+          <w:szCs w:val="19"/>
+        </w:rPr>
+      </w:pPr>
+      <w:r>
+        <w:rPr>
+          <w:rFonts w:ascii="Times New Roman" w:hAnsi="Times New Roman" w:cs="Times New Roman"/>
+          <w:color w:val="000000" w:themeColor="text1"/>
+          <w:sz w:val="19"/>
+          <w:szCs w:val="19"/>
+        </w:rPr>
+        <w:t>Research Assistant</w:t>
+      </w:r>
+    </w:p>
+    <w:p>
+      <w:pPr>
+        <w:pStyle w:val="ReziPosition"/>
+        <w:rPr>
+          <w:rFonts w:ascii="Times New Roman" w:hAnsi="Times New Roman" w:cs="Times New Roman"/>
+          <w:color w:val="000000" w:themeColor="text1"/>
+          <w:sz w:val="19"/>
+          <w:szCs w:val="19"/>
+        </w:rPr>
+      </w:pPr>
+      <w:r>
+        <w:rPr>
+          <w:rFonts w:ascii="Times New Roman" w:hAnsi="Times New Roman" w:cs="Times New Roman"/>
+          <w:color w:val="000000" w:themeColor="text1"/>
+          <w:sz w:val="19"/>
+          <w:szCs w:val="19"/>
+        </w:rPr>
+        <w:t>Mind in Vitro Summer Research Program</w:t>
+      </w:r>
+      <w:r>
+        <w:rPr>
+          <w:rFonts w:ascii="Times New Roman" w:hAnsi="Times New Roman" w:cs="Times New Roman"/>
+          <w:color w:val="000000" w:themeColor="text1"/>
+          <w:sz w:val="19"/>
+          <w:szCs w:val="19"/>
         </w:rPr>
         <w:tab/>
-        <w:t>February 2023- May 2023, Urbana, Illinois</w:t>
+      </w:r>
+      <w:r>
+        <w:rPr>
+          <w:rFonts w:ascii="Times New Roman" w:hAnsi="Times New Roman" w:cs="Times New Roman"/>
+          <w:color w:val="000000" w:themeColor="text1"/>
+          <w:sz w:val="19"/>
+          <w:szCs w:val="19"/>
+        </w:rPr>
+        <w:tab/>
+      </w:r>
+      <w:r>
+        <w:rPr>
+          <w:rFonts w:ascii="Times New Roman" w:hAnsi="Times New Roman" w:cs="Times New Roman"/>
+          <w:color w:val="000000" w:themeColor="text1"/>
+          <w:sz w:val="19"/>
+          <w:szCs w:val="19"/>
+        </w:rPr>
+        <w:tab/>
+      </w:r>
+      <w:r>
+        <w:rPr>
+          <w:rFonts w:ascii="Times New Roman" w:hAnsi="Times New Roman" w:cs="Times New Roman"/>
+          <w:color w:val="000000" w:themeColor="text1"/>
+          <w:sz w:val="19"/>
+          <w:szCs w:val="19"/>
+        </w:rPr>
+        <w:tab/>
+      </w:r>
+      <w:r>
+        <w:rPr>
+          <w:rFonts w:ascii="Times New Roman" w:hAnsi="Times New Roman" w:cs="Times New Roman"/>
+          <w:color w:val="000000" w:themeColor="text1"/>
+          <w:sz w:val="19"/>
+          <w:szCs w:val="19"/>
+        </w:rPr>
+        <w:tab/>
+      </w:r>
+      <w:r>
+        <w:rPr>
+          <w:rFonts w:ascii="Times New Roman" w:hAnsi="Times New Roman" w:cs="Times New Roman"/>
+          <w:color w:val="000000" w:themeColor="text1"/>
+          <w:sz w:val="19"/>
+          <w:szCs w:val="19"/>
+        </w:rPr>
+        <w:tab/>
+        <w:t xml:space="preserve">    June 2023 – Sep 2023, Urbana, Illinois</w:t>
       </w:r>
     </w:p>
     <w:p>
@@ -451,15 +516,15 @@
         <w:pStyle w:val="ReziPosition"/>
         <w:numPr>
           <w:ilvl w:val="0"/>
-          <w:numId w:val="13"/>
+          <w:numId w:val="22"/>
         </w:numPr>
         <w:rPr>
           <w:rFonts w:ascii="Times New Roman" w:hAnsi="Times New Roman" w:cs="Times New Roman"/>
           <w:b w:val="0"/>
           <w:bCs/>
           <w:color w:val="000000" w:themeColor="text1"/>
-          <w:sz w:val="18"/>
-          <w:szCs w:val="18"/>
+          <w:sz w:val="19"/>
+          <w:szCs w:val="19"/>
         </w:rPr>
       </w:pPr>
       <w:r>
@@ -468,10 +533,43 @@
           <w:b w:val="0"/>
           <w:bCs/>
           <w:color w:val="000000" w:themeColor="text1"/>
-          <w:sz w:val="18"/>
-          <w:szCs w:val="18"/>
-        </w:rPr>
-        <w:t>Automated web page creation process using Python templates, reducing the time required to create HTML files from hours to just 1 second, resulting in increased efficiency and productivity.</w:t>
+          <w:sz w:val="19"/>
+          <w:szCs w:val="19"/>
+        </w:rPr>
+        <w:t xml:space="preserve">Collaborated with postdoctoral students </w:t>
+      </w:r>
+      <w:r>
+        <w:rPr>
+          <w:rFonts w:ascii="Times New Roman" w:hAnsi="Times New Roman" w:cs="Times New Roman"/>
+          <w:b w:val="0"/>
+          <w:bCs/>
+          <w:color w:val="000000" w:themeColor="text1"/>
+          <w:sz w:val="19"/>
+          <w:szCs w:val="19"/>
+        </w:rPr>
+        <w:t xml:space="preserve">and professor </w:t>
+      </w:r>
+      <w:r>
+        <w:rPr>
+          <w:rFonts w:ascii="Times New Roman" w:hAnsi="Times New Roman" w:cs="Times New Roman"/>
+          <w:b w:val="0"/>
+          <w:bCs/>
+          <w:color w:val="000000" w:themeColor="text1"/>
+          <w:sz w:val="19"/>
+          <w:szCs w:val="19"/>
+        </w:rPr>
+        <w:t>to automate laboratory tasks, enhancing efficiency</w:t>
+      </w:r>
+      <w:r>
+        <w:rPr>
+          <w:rFonts w:ascii="Times New Roman" w:hAnsi="Times New Roman" w:cs="Times New Roman"/>
+          <w:b w:val="0"/>
+          <w:bCs/>
+          <w:color w:val="000000" w:themeColor="text1"/>
+          <w:sz w:val="19"/>
+          <w:szCs w:val="19"/>
+        </w:rPr>
+        <w:t xml:space="preserve"> and minimizing risk.</w:t>
       </w:r>
     </w:p>
     <w:p>
@@ -479,15 +577,15 @@
         <w:pStyle w:val="ReziPosition"/>
         <w:numPr>
           <w:ilvl w:val="0"/>
-          <w:numId w:val="13"/>
+          <w:numId w:val="22"/>
         </w:numPr>
         <w:rPr>
           <w:rFonts w:ascii="Times New Roman" w:hAnsi="Times New Roman" w:cs="Times New Roman"/>
           <w:b w:val="0"/>
           <w:bCs/>
           <w:color w:val="000000" w:themeColor="text1"/>
-          <w:sz w:val="18"/>
-          <w:szCs w:val="18"/>
+          <w:sz w:val="19"/>
+          <w:szCs w:val="19"/>
         </w:rPr>
       </w:pPr>
       <w:r>
@@ -496,10 +594,54 @@
           <w:b w:val="0"/>
           <w:bCs/>
           <w:color w:val="000000" w:themeColor="text1"/>
-          <w:sz w:val="18"/>
-          <w:szCs w:val="18"/>
-        </w:rPr>
-        <w:t>Successfully installed new UPS systems and built computers for graduate researchers, resulting in improved equipment availability.</w:t>
+          <w:sz w:val="19"/>
+          <w:szCs w:val="19"/>
+        </w:rPr>
+        <w:t>Developed a robotic arm system using ROS</w:t>
+      </w:r>
+      <w:r>
+        <w:rPr>
+          <w:rFonts w:ascii="Times New Roman" w:hAnsi="Times New Roman" w:cs="Times New Roman"/>
+          <w:b w:val="0"/>
+          <w:bCs/>
+          <w:color w:val="000000" w:themeColor="text1"/>
+          <w:sz w:val="19"/>
+          <w:szCs w:val="19"/>
+        </w:rPr>
+        <w:t xml:space="preserve"> and camera modules</w:t>
+      </w:r>
+      <w:r>
+        <w:rPr>
+          <w:rFonts w:ascii="Times New Roman" w:hAnsi="Times New Roman" w:cs="Times New Roman"/>
+          <w:b w:val="0"/>
+          <w:bCs/>
+          <w:color w:val="000000" w:themeColor="text1"/>
+          <w:sz w:val="19"/>
+          <w:szCs w:val="19"/>
+        </w:rPr>
+        <w:t xml:space="preserve"> that accurately sense</w:t>
+      </w:r>
+      <w:r>
+        <w:rPr>
+          <w:rFonts w:ascii="Times New Roman" w:hAnsi="Times New Roman" w:cs="Times New Roman"/>
+          <w:b w:val="0"/>
+          <w:bCs/>
+          <w:color w:val="000000" w:themeColor="text1"/>
+          <w:sz w:val="19"/>
+          <w:szCs w:val="19"/>
+        </w:rPr>
+        <w:t>d</w:t>
+      </w:r>
+      <w:r>
+        <w:rPr>
+          <w:rFonts w:ascii="Times New Roman" w:hAnsi="Times New Roman" w:cs="Times New Roman"/>
+          <w:b w:val="0"/>
+          <w:bCs/>
+          <w:color w:val="000000" w:themeColor="text1"/>
+          <w:sz w:val="19"/>
+          <w:szCs w:val="19"/>
+        </w:rPr>
+        <w:t xml:space="preserve"> lids on MEA plates.</w:t>
       </w:r>
     </w:p>
     <w:p>
@@ -507,15 +649,15 @@
         <w:pStyle w:val="ReziPosition"/>
         <w:numPr>
           <w:ilvl w:val="0"/>
-          <w:numId w:val="13"/>
+          <w:numId w:val="22"/>
         </w:numPr>
         <w:rPr>
           <w:rFonts w:ascii="Times New Roman" w:hAnsi="Times New Roman" w:cs="Times New Roman"/>
           <w:b w:val="0"/>
           <w:bCs/>
           <w:color w:val="000000" w:themeColor="text1"/>
-          <w:sz w:val="18"/>
-          <w:szCs w:val="18"/>
+          <w:sz w:val="19"/>
+          <w:szCs w:val="19"/>
         </w:rPr>
       </w:pPr>
       <w:r>
@@ -524,104 +666,10 @@
           <w:b w:val="0"/>
           <w:bCs/>
           <w:color w:val="000000" w:themeColor="text1"/>
-          <w:sz w:val="18"/>
-          <w:szCs w:val="18"/>
-        </w:rPr>
-        <w:t>Collaborated with various departmental research groups to optimize inventory management by accurately tracking all incoming and outgoing items</w:t>
-      </w:r>
-      <w:r>
-        <w:rPr>
-          <w:rFonts w:ascii="Times New Roman" w:hAnsi="Times New Roman" w:cs="Times New Roman"/>
-          <w:b w:val="0"/>
-          <w:bCs/>
-          <w:color w:val="000000" w:themeColor="text1"/>
-          <w:sz w:val="18"/>
-          <w:szCs w:val="18"/>
-        </w:rPr>
-        <w:t>, resulting</w:t>
-      </w:r>
-      <w:r>
-        <w:rPr>
-          <w:rFonts w:ascii="Times New Roman" w:hAnsi="Times New Roman" w:cs="Times New Roman"/>
-          <w:b w:val="0"/>
-          <w:bCs/>
-          <w:color w:val="000000" w:themeColor="text1"/>
-          <w:sz w:val="18"/>
-          <w:szCs w:val="18"/>
-        </w:rPr>
-        <w:t xml:space="preserve"> in a comprehensive and up-to-date inventory</w:t>
-      </w:r>
-      <w:r>
-        <w:rPr>
-          <w:rFonts w:ascii="Times New Roman" w:hAnsi="Times New Roman" w:cs="Times New Roman"/>
-          <w:b w:val="0"/>
-          <w:bCs/>
-          <w:color w:val="000000" w:themeColor="text1"/>
-          <w:sz w:val="18"/>
-          <w:szCs w:val="18"/>
-        </w:rPr>
-        <w:t xml:space="preserve"> with at least 100 items</w:t>
-      </w:r>
-      <w:r>
-        <w:rPr>
-          <w:rFonts w:ascii="Times New Roman" w:hAnsi="Times New Roman" w:cs="Times New Roman"/>
-          <w:b w:val="0"/>
-          <w:bCs/>
-          <w:color w:val="000000" w:themeColor="text1"/>
-          <w:sz w:val="18"/>
-          <w:szCs w:val="18"/>
-        </w:rPr>
-        <w:t>.</w:t>
-      </w:r>
-    </w:p>
-    <w:p>
-      <w:pPr>
-        <w:pStyle w:val="ReziPosition"/>
-        <w:rPr>
-          <w:rFonts w:ascii="Times New Roman" w:hAnsi="Times New Roman" w:cs="Times New Roman"/>
-          <w:color w:val="000000" w:themeColor="text1"/>
-          <w:sz w:val="18"/>
-          <w:szCs w:val="18"/>
-        </w:rPr>
-      </w:pPr>
-      <w:r>
-        <w:rPr>
-          <w:rFonts w:ascii="Times New Roman" w:hAnsi="Times New Roman" w:cs="Times New Roman"/>
-          <w:color w:val="000000" w:themeColor="text1"/>
-          <w:sz w:val="18"/>
-          <w:szCs w:val="18"/>
-        </w:rPr>
-        <w:t>Research Assistant</w:t>
-      </w:r>
-    </w:p>
-    <w:p>
-      <w:pPr>
-        <w:pStyle w:val="ReziExperienceInfos"/>
-        <w:rPr>
-          <w:rFonts w:ascii="Times New Roman" w:hAnsi="Times New Roman" w:cs="Times New Roman"/>
-          <w:color w:val="000000" w:themeColor="text1"/>
-          <w:sz w:val="18"/>
-          <w:szCs w:val="18"/>
-        </w:rPr>
-      </w:pPr>
-      <w:r>
-        <w:rPr>
-          <w:rFonts w:ascii="Times New Roman" w:hAnsi="Times New Roman" w:cs="Times New Roman"/>
-          <w:color w:val="000000" w:themeColor="text1"/>
-          <w:sz w:val="18"/>
-          <w:szCs w:val="18"/>
-        </w:rPr>
-        <w:t>Looxent Inc.</w:t>
-      </w:r>
-      <w:r>
-        <w:rPr>
-          <w:rFonts w:ascii="Times New Roman" w:hAnsi="Times New Roman" w:cs="Times New Roman"/>
-          <w:color w:val="000000" w:themeColor="text1"/>
-          <w:sz w:val="18"/>
-          <w:szCs w:val="18"/>
-        </w:rPr>
-        <w:tab/>
-        <w:t>April 2022 - July 2022, Seoul, South Korea</w:t>
+          <w:sz w:val="19"/>
+          <w:szCs w:val="19"/>
+        </w:rPr>
+        <w:t>Implemented an automated media refreshment system via Raspberry Pi with flow rates between 1-15ml/min.</w:t>
       </w:r>
     </w:p>
     <w:p>
@@ -629,25 +677,78 @@
         <w:pStyle w:val="ReziPosition"/>
         <w:numPr>
           <w:ilvl w:val="0"/>
-          <w:numId w:val="14"/>
+          <w:numId w:val="22"/>
         </w:numPr>
         <w:rPr>
           <w:rFonts w:ascii="Times New Roman" w:hAnsi="Times New Roman" w:cs="Times New Roman"/>
           <w:b w:val="0"/>
-          <w:color w:val="000000" w:themeColor="text1"/>
-          <w:sz w:val="18"/>
-          <w:szCs w:val="18"/>
+          <w:bCs/>
+          <w:color w:val="000000" w:themeColor="text1"/>
+          <w:sz w:val="19"/>
+          <w:szCs w:val="19"/>
         </w:rPr>
       </w:pPr>
       <w:r>
         <w:rPr>
           <w:rFonts w:ascii="Times New Roman" w:hAnsi="Times New Roman" w:cs="Times New Roman"/>
           <w:b w:val="0"/>
-          <w:color w:val="000000" w:themeColor="text1"/>
-          <w:sz w:val="18"/>
-          <w:szCs w:val="18"/>
-        </w:rPr>
-        <w:t>Uncovered supplier discomfort with tight deadlines through communication, led negotiations for looser deadlines that reduced costs for Hanssem Corporation by 7%, and optimized inventory management through revamped work-in-progress product practices.</w:t>
+          <w:bCs/>
+          <w:color w:val="000000" w:themeColor="text1"/>
+          <w:sz w:val="19"/>
+          <w:szCs w:val="19"/>
+        </w:rPr>
+        <w:t>Presented automation progress to NSF reviewers, showcasing communication and leadership skills.</w:t>
+      </w:r>
+    </w:p>
+    <w:p>
+      <w:pPr>
+        <w:pStyle w:val="ReziPosition"/>
+        <w:rPr>
+          <w:rFonts w:ascii="Times New Roman" w:hAnsi="Times New Roman" w:cs="Times New Roman"/>
+          <w:color w:val="000000" w:themeColor="text1"/>
+          <w:sz w:val="19"/>
+          <w:szCs w:val="19"/>
+        </w:rPr>
+      </w:pPr>
+      <w:r>
+        <w:rPr>
+          <w:rFonts w:ascii="Times New Roman" w:hAnsi="Times New Roman" w:cs="Times New Roman"/>
+          <w:color w:val="000000" w:themeColor="text1"/>
+          <w:sz w:val="19"/>
+          <w:szCs w:val="19"/>
+        </w:rPr>
+        <w:t xml:space="preserve">Systems Admin </w:t>
+      </w:r>
+    </w:p>
+    <w:p>
+      <w:pPr>
+        <w:pStyle w:val="ReziExperienceInfos"/>
+        <w:rPr>
+          <w:rFonts w:ascii="Times New Roman" w:hAnsi="Times New Roman" w:cs="Times New Roman"/>
+          <w:color w:val="000000" w:themeColor="text1"/>
+        </w:rPr>
+      </w:pPr>
+      <w:r>
+        <w:rPr>
+          <w:rFonts w:ascii="Times New Roman" w:hAnsi="Times New Roman" w:cs="Times New Roman"/>
+          <w:color w:val="000000" w:themeColor="text1"/>
+        </w:rPr>
+        <w:t>Beckman Institute</w:t>
+      </w:r>
+      <w:r>
+        <w:rPr>
+          <w:rFonts w:ascii="Times New Roman" w:hAnsi="Times New Roman" w:cs="Times New Roman"/>
+          <w:color w:val="000000" w:themeColor="text1"/>
+        </w:rPr>
+        <w:t xml:space="preserve">                   </w:t>
+      </w:r>
+      <w:r>
+        <w:rPr>
+          <w:rFonts w:ascii="Times New Roman" w:hAnsi="Times New Roman" w:cs="Times New Roman"/>
+          <w:color w:val="000000" w:themeColor="text1"/>
+        </w:rPr>
+        <w:tab/>
+        <w:t>February 2023- May 2023, Urbana, Illinois</w:t>
       </w:r>
     </w:p>
     <w:p>
@@ -655,25 +756,27 @@
         <w:pStyle w:val="ReziPosition"/>
         <w:numPr>
           <w:ilvl w:val="0"/>
-          <w:numId w:val="14"/>
+          <w:numId w:val="23"/>
         </w:numPr>
         <w:rPr>
           <w:rFonts w:ascii="Times New Roman" w:hAnsi="Times New Roman" w:cs="Times New Roman"/>
           <w:b w:val="0"/>
-          <w:color w:val="000000" w:themeColor="text1"/>
-          <w:sz w:val="18"/>
-          <w:szCs w:val="18"/>
+          <w:bCs/>
+          <w:color w:val="000000" w:themeColor="text1"/>
+          <w:sz w:val="19"/>
+          <w:szCs w:val="19"/>
         </w:rPr>
       </w:pPr>
       <w:r>
         <w:rPr>
           <w:rFonts w:ascii="Times New Roman" w:hAnsi="Times New Roman" w:cs="Times New Roman"/>
           <w:b w:val="0"/>
-          <w:color w:val="000000" w:themeColor="text1"/>
-          <w:sz w:val="18"/>
-          <w:szCs w:val="18"/>
-        </w:rPr>
-        <w:t>Slashed purchase costs for several hardware products by up to 40% by seeking Chinese manufacturing companies and negotiating for better prices, resulting in annual savings of at least $60,000 for the company.</w:t>
+          <w:bCs/>
+          <w:color w:val="000000" w:themeColor="text1"/>
+          <w:sz w:val="19"/>
+          <w:szCs w:val="19"/>
+        </w:rPr>
+        <w:t>Developed user-friendly automation tools using Python, enabling individuals with limited programming knowledge to efficiently create web pages. This initiative significantly boosted productivity and streamlined operations.</w:t>
       </w:r>
     </w:p>
     <w:p>
@@ -681,25 +784,27 @@
         <w:pStyle w:val="ReziPosition"/>
         <w:numPr>
           <w:ilvl w:val="0"/>
-          <w:numId w:val="14"/>
+          <w:numId w:val="23"/>
         </w:numPr>
         <w:rPr>
           <w:rFonts w:ascii="Times New Roman" w:hAnsi="Times New Roman" w:cs="Times New Roman"/>
           <w:b w:val="0"/>
-          <w:color w:val="000000" w:themeColor="text1"/>
-          <w:sz w:val="18"/>
-          <w:szCs w:val="18"/>
+          <w:bCs/>
+          <w:color w:val="000000" w:themeColor="text1"/>
+          <w:sz w:val="19"/>
+          <w:szCs w:val="19"/>
         </w:rPr>
       </w:pPr>
       <w:r>
         <w:rPr>
           <w:rFonts w:ascii="Times New Roman" w:hAnsi="Times New Roman" w:cs="Times New Roman"/>
           <w:b w:val="0"/>
-          <w:color w:val="000000" w:themeColor="text1"/>
-          <w:sz w:val="18"/>
-          <w:szCs w:val="18"/>
-        </w:rPr>
-        <w:t>Facilitated communication between Hanssem's international branches and clients and successfully established four new supplier contracts for 2023, resulting in a decrease of 10% in spending for the company.</w:t>
+          <w:bCs/>
+          <w:color w:val="000000" w:themeColor="text1"/>
+          <w:sz w:val="19"/>
+          <w:szCs w:val="19"/>
+        </w:rPr>
+        <w:t>Enhanced the research environment by spearheading the installation of new UPS systems and assembling computers tailored for graduate researchers. This proactive approach directly led to heightened equipment availability and research continuity.</w:t>
       </w:r>
     </w:p>
     <w:p>
@@ -707,25 +812,27 @@
         <w:pStyle w:val="ReziPosition"/>
         <w:numPr>
           <w:ilvl w:val="0"/>
-          <w:numId w:val="14"/>
+          <w:numId w:val="23"/>
         </w:numPr>
         <w:rPr>
           <w:rFonts w:ascii="Times New Roman" w:hAnsi="Times New Roman" w:cs="Times New Roman"/>
           <w:b w:val="0"/>
-          <w:color w:val="000000" w:themeColor="text1"/>
-          <w:sz w:val="18"/>
-          <w:szCs w:val="18"/>
+          <w:bCs/>
+          <w:color w:val="000000" w:themeColor="text1"/>
+          <w:sz w:val="19"/>
+          <w:szCs w:val="19"/>
         </w:rPr>
       </w:pPr>
       <w:r>
         <w:rPr>
           <w:rFonts w:ascii="Times New Roman" w:hAnsi="Times New Roman" w:cs="Times New Roman"/>
           <w:b w:val="0"/>
-          <w:color w:val="000000" w:themeColor="text1"/>
-          <w:sz w:val="18"/>
-          <w:szCs w:val="18"/>
-        </w:rPr>
-        <w:t>Designed RFPs for five different products after collecting product specifications from several departments and translating important technical considerations into Chinese and English, resulting in an increased response rate of 20% from potential suppliers.</w:t>
+          <w:bCs/>
+          <w:color w:val="000000" w:themeColor="text1"/>
+          <w:sz w:val="19"/>
+          <w:szCs w:val="19"/>
+        </w:rPr>
+        <w:t>Fostered inter-departmental collaboration by partnering with various research groups, refining inventory management processes. This effort ensured accurate tracking of all items, both incoming and outgoing, maintaining a meticulous inventory of over 100 essential items.</w:t>
       </w:r>
     </w:p>
     <w:p>
@@ -734,18 +841,27 @@
         <w:rPr>
           <w:rFonts w:ascii="Times New Roman" w:hAnsi="Times New Roman" w:cs="Times New Roman"/>
           <w:color w:val="000000" w:themeColor="text1"/>
-          <w:sz w:val="18"/>
-          <w:szCs w:val="18"/>
-        </w:rPr>
-      </w:pPr>
-      <w:r>
-        <w:rPr>
-          <w:rFonts w:ascii="Times New Roman" w:hAnsi="Times New Roman" w:cs="Times New Roman"/>
-          <w:color w:val="000000" w:themeColor="text1"/>
-          <w:sz w:val="18"/>
-          <w:szCs w:val="18"/>
-        </w:rPr>
-        <w:t>Signaler</w:t>
+          <w:sz w:val="19"/>
+          <w:szCs w:val="19"/>
+        </w:rPr>
+      </w:pPr>
+      <w:r>
+        <w:rPr>
+          <w:rFonts w:ascii="Times New Roman" w:hAnsi="Times New Roman" w:cs="Times New Roman"/>
+          <w:color w:val="000000" w:themeColor="text1"/>
+          <w:sz w:val="19"/>
+          <w:szCs w:val="19"/>
+        </w:rPr>
+        <w:t xml:space="preserve">Research </w:t>
+      </w:r>
+      <w:r>
+        <w:rPr>
+          <w:rFonts w:ascii="Times New Roman" w:hAnsi="Times New Roman" w:cs="Times New Roman"/>
+          <w:color w:val="000000" w:themeColor="text1"/>
+          <w:sz w:val="19"/>
+          <w:szCs w:val="19"/>
+        </w:rPr>
+        <w:t>Consultant</w:t>
       </w:r>
     </w:p>
     <w:p>
@@ -754,37 +870,22 @@
         <w:rPr>
           <w:rFonts w:ascii="Times New Roman" w:hAnsi="Times New Roman" w:cs="Times New Roman"/>
           <w:color w:val="000000" w:themeColor="text1"/>
-          <w:sz w:val="18"/>
-          <w:szCs w:val="18"/>
-        </w:rPr>
-      </w:pPr>
-      <w:r>
-        <w:rPr>
-          <w:rFonts w:ascii="Times New Roman" w:hAnsi="Times New Roman" w:cs="Times New Roman"/>
-          <w:color w:val="000000" w:themeColor="text1"/>
-          <w:sz w:val="18"/>
-          <w:szCs w:val="18"/>
-        </w:rPr>
-        <w:t>The Republic of Korea Arm</w:t>
-      </w:r>
-      <w:r>
-        <w:rPr>
-          <w:rFonts w:ascii="Times New Roman" w:hAnsi="Times New Roman" w:cs="Times New Roman"/>
-          <w:color w:val="000000" w:themeColor="text1"/>
-          <w:sz w:val="18"/>
-          <w:szCs w:val="18"/>
-        </w:rPr>
-        <w:t>y</w:t>
-      </w:r>
-      <w:r>
-        <w:rPr>
-          <w:rFonts w:ascii="Times New Roman" w:hAnsi="Times New Roman" w:cs="Times New Roman"/>
-          <w:color w:val="000000" w:themeColor="text1"/>
-          <w:sz w:val="18"/>
-          <w:szCs w:val="18"/>
+        </w:rPr>
+      </w:pPr>
+      <w:r>
+        <w:rPr>
+          <w:rFonts w:ascii="Times New Roman" w:hAnsi="Times New Roman" w:cs="Times New Roman"/>
+          <w:color w:val="000000" w:themeColor="text1"/>
+        </w:rPr>
+        <w:t>Looxent Inc.</w:t>
+      </w:r>
+      <w:r>
+        <w:rPr>
+          <w:rFonts w:ascii="Times New Roman" w:hAnsi="Times New Roman" w:cs="Times New Roman"/>
+          <w:color w:val="000000" w:themeColor="text1"/>
         </w:rPr>
         <w:tab/>
-        <w:t>August 2020 - February 2022, Seoul, South Korea</w:t>
+        <w:t>April 2022 - July 2022, Seoul, South Korea</w:t>
       </w:r>
     </w:p>
     <w:p>
@@ -792,15 +893,13 @@
         <w:pStyle w:val="ReziExperienceInfos"/>
         <w:numPr>
           <w:ilvl w:val="0"/>
-          <w:numId w:val="15"/>
+          <w:numId w:val="24"/>
         </w:numPr>
         <w:rPr>
           <w:rFonts w:ascii="Times New Roman" w:hAnsi="Times New Roman" w:cs="Times New Roman"/>
           <w:b w:val="0"/>
           <w:bCs/>
           <w:color w:val="000000" w:themeColor="text1"/>
-          <w:sz w:val="18"/>
-          <w:szCs w:val="18"/>
         </w:rPr>
       </w:pPr>
       <w:r>
@@ -809,10 +908,8 @@
           <w:b w:val="0"/>
           <w:bCs/>
           <w:color w:val="000000" w:themeColor="text1"/>
-          <w:sz w:val="18"/>
-          <w:szCs w:val="18"/>
-        </w:rPr>
-        <w:t>Diagnosed and resolved over 20 defects in military radios' communication devices, including faulty parts like batteries and antennas.</w:t>
+        </w:rPr>
+        <w:t>Enhanced supplier relations and reduced Hanssem Corporation's costs by 7% through effective negotiations and inventory management optimization.</w:t>
       </w:r>
     </w:p>
     <w:p>
@@ -820,15 +917,13 @@
         <w:pStyle w:val="ReziExperienceInfos"/>
         <w:numPr>
           <w:ilvl w:val="0"/>
-          <w:numId w:val="15"/>
+          <w:numId w:val="24"/>
         </w:numPr>
         <w:rPr>
           <w:rFonts w:ascii="Times New Roman" w:hAnsi="Times New Roman" w:cs="Times New Roman"/>
           <w:b w:val="0"/>
           <w:bCs/>
           <w:color w:val="000000" w:themeColor="text1"/>
-          <w:sz w:val="18"/>
-          <w:szCs w:val="18"/>
         </w:rPr>
       </w:pPr>
       <w:r>
@@ -837,32 +932,8 @@
           <w:b w:val="0"/>
           <w:bCs/>
           <w:color w:val="000000" w:themeColor="text1"/>
-          <w:sz w:val="18"/>
-          <w:szCs w:val="18"/>
-        </w:rPr>
-        <w:t xml:space="preserve">Monitored multiple radio devices </w:t>
-      </w:r>
-      <w:r>
-        <w:rPr>
-          <w:rFonts w:ascii="Times New Roman" w:hAnsi="Times New Roman" w:cs="Times New Roman"/>
-          <w:b w:val="0"/>
-          <w:bCs/>
-          <w:color w:val="000000" w:themeColor="text1"/>
-          <w:sz w:val="18"/>
-          <w:szCs w:val="18"/>
-        </w:rPr>
-        <w:t>responsibly</w:t>
-      </w:r>
-      <w:r>
-        <w:rPr>
-          <w:rFonts w:ascii="Times New Roman" w:hAnsi="Times New Roman" w:cs="Times New Roman"/>
-          <w:b w:val="0"/>
-          <w:bCs/>
-          <w:color w:val="000000" w:themeColor="text1"/>
-          <w:sz w:val="18"/>
-          <w:szCs w:val="18"/>
-        </w:rPr>
-        <w:t>, ensuring seamless communication during emergencies for 18 months.</w:t>
+        </w:rPr>
+        <w:t>Achieved 40% cost savings by partnering with Chinese manufacturers, resulting in an annual savings of $60,000.</w:t>
       </w:r>
     </w:p>
     <w:p>
@@ -870,15 +941,13 @@
         <w:pStyle w:val="ReziExperienceInfos"/>
         <w:numPr>
           <w:ilvl w:val="0"/>
-          <w:numId w:val="15"/>
+          <w:numId w:val="24"/>
         </w:numPr>
         <w:rPr>
           <w:rFonts w:ascii="Times New Roman" w:hAnsi="Times New Roman" w:cs="Times New Roman"/>
           <w:b w:val="0"/>
           <w:bCs/>
           <w:color w:val="000000" w:themeColor="text1"/>
-          <w:sz w:val="18"/>
-          <w:szCs w:val="18"/>
         </w:rPr>
       </w:pPr>
       <w:r>
@@ -887,31 +956,347 @@
           <w:b w:val="0"/>
           <w:bCs/>
           <w:color w:val="000000" w:themeColor="text1"/>
-          <w:sz w:val="18"/>
-          <w:szCs w:val="18"/>
-        </w:rPr>
-        <w:t>Applied technical expertise and experience to maintain, repair, and test communication devices, ensuring optimal performance.</w:t>
+        </w:rPr>
+        <w:t>Bolstered international collaboration, securing four new supplier contracts for 2023 and reducing company spending by 10%.</w:t>
       </w:r>
     </w:p>
     <w:p>
       <w:pPr>
+        <w:pStyle w:val="ReziExperienceInfos"/>
+        <w:numPr>
+          <w:ilvl w:val="0"/>
+          <w:numId w:val="24"/>
+        </w:numPr>
+        <w:rPr>
+          <w:rFonts w:ascii="Times New Roman" w:hAnsi="Times New Roman" w:cs="Times New Roman"/>
+          <w:b w:val="0"/>
+          <w:bCs/>
+          <w:color w:val="000000" w:themeColor="text1"/>
+        </w:rPr>
+      </w:pPr>
+      <w:r>
+        <w:rPr>
+          <w:rFonts w:ascii="Times New Roman" w:hAnsi="Times New Roman" w:cs="Times New Roman"/>
+          <w:b w:val="0"/>
+          <w:bCs/>
+          <w:color w:val="000000" w:themeColor="text1"/>
+        </w:rPr>
+        <w:t>Crafted multilingual RFPs for diverse products, leading to a 20% increase in supplier responses.</w:t>
+      </w:r>
+    </w:p>
+    <w:p>
+      <w:pPr>
+        <w:pStyle w:val="ReziHeading"/>
+        <w:spacing w:after="50" w:line="276" w:lineRule="auto"/>
+        <w:rPr>
+          <w:rFonts w:ascii="Times New Roman" w:hAnsi="Times New Roman"/>
+          <w:color w:val="000000" w:themeColor="text1"/>
+          <w:sz w:val="19"/>
+          <w:szCs w:val="19"/>
+        </w:rPr>
+      </w:pPr>
+      <w:r>
+        <w:rPr>
+          <w:rFonts w:ascii="Times New Roman" w:hAnsi="Times New Roman"/>
+          <w:color w:val="000000" w:themeColor="text1"/>
+          <w:sz w:val="19"/>
+          <w:szCs w:val="19"/>
+        </w:rPr>
+        <w:t>INVOLVEMENT</w:t>
+      </w:r>
+    </w:p>
+    <w:p>
+      <w:pPr>
+        <w:rPr>
+          <w:rFonts w:ascii="Times New Roman" w:hAnsi="Times New Roman"/>
+          <w:b/>
+          <w:bCs/>
+          <w:color w:val="000000" w:themeColor="text1"/>
+          <w:sz w:val="19"/>
+          <w:szCs w:val="19"/>
+        </w:rPr>
+      </w:pPr>
+      <w:r>
+        <w:rPr>
+          <w:rFonts w:ascii="Times New Roman" w:hAnsi="Times New Roman"/>
+          <w:b/>
+          <w:bCs/>
+          <w:color w:val="000000" w:themeColor="text1"/>
+          <w:sz w:val="19"/>
+          <w:szCs w:val="19"/>
+        </w:rPr>
+        <w:t>Undergraduate Researcher</w:t>
+      </w:r>
+    </w:p>
+    <w:p>
+      <w:pPr>
+        <w:rPr>
+          <w:color w:val="000000" w:themeColor="text1"/>
+          <w:sz w:val="19"/>
+          <w:szCs w:val="19"/>
+        </w:rPr>
+      </w:pPr>
+      <w:r>
+        <w:rPr>
+          <w:rFonts w:ascii="Times New Roman" w:hAnsi="Times New Roman"/>
+          <w:b/>
+          <w:bCs/>
+          <w:color w:val="000000" w:themeColor="text1"/>
+          <w:sz w:val="19"/>
+          <w:szCs w:val="19"/>
+        </w:rPr>
+        <w:t xml:space="preserve">Wave Propagation and Metamaterials Laboratory </w:t>
+      </w:r>
+      <w:r>
+        <w:rPr>
+          <w:rFonts w:ascii="Times New Roman" w:hAnsi="Times New Roman"/>
+          <w:b/>
+          <w:bCs/>
+          <w:color w:val="000000" w:themeColor="text1"/>
+          <w:sz w:val="19"/>
+          <w:szCs w:val="19"/>
+        </w:rPr>
+        <w:t xml:space="preserve">            </w:t>
+      </w:r>
+      <w:r>
+        <w:rPr>
+          <w:rFonts w:ascii="Times New Roman" w:hAnsi="Times New Roman"/>
+          <w:b/>
+          <w:bCs/>
+          <w:color w:val="000000" w:themeColor="text1"/>
+          <w:sz w:val="19"/>
+          <w:szCs w:val="19"/>
+        </w:rPr>
+        <w:tab/>
+      </w:r>
+      <w:r>
+        <w:rPr>
+          <w:rFonts w:ascii="Times New Roman" w:hAnsi="Times New Roman"/>
+          <w:b/>
+          <w:bCs/>
+          <w:color w:val="000000" w:themeColor="text1"/>
+          <w:sz w:val="19"/>
+          <w:szCs w:val="19"/>
+        </w:rPr>
+        <w:tab/>
+      </w:r>
+      <w:r>
+        <w:rPr>
+          <w:rFonts w:ascii="Times New Roman" w:hAnsi="Times New Roman"/>
+          <w:b/>
+          <w:bCs/>
+          <w:color w:val="000000" w:themeColor="text1"/>
+          <w:sz w:val="19"/>
+          <w:szCs w:val="19"/>
+        </w:rPr>
+        <w:tab/>
+        <w:t xml:space="preserve">           </w:t>
+      </w:r>
+      <w:r>
+        <w:rPr>
+          <w:rFonts w:ascii="Times New Roman" w:hAnsi="Times New Roman"/>
+          <w:b/>
+          <w:bCs/>
+          <w:color w:val="000000" w:themeColor="text1"/>
+          <w:sz w:val="19"/>
+          <w:szCs w:val="19"/>
+        </w:rPr>
+        <w:t xml:space="preserve">December 2022 </w:t>
+      </w:r>
+      <w:r>
+        <w:rPr>
+          <w:rFonts w:ascii="Times New Roman" w:hAnsi="Times New Roman"/>
+          <w:b/>
+          <w:bCs/>
+          <w:color w:val="000000" w:themeColor="text1"/>
+          <w:sz w:val="19"/>
+          <w:szCs w:val="19"/>
+        </w:rPr>
+        <w:t>–</w:t>
+      </w:r>
+      <w:r>
+        <w:rPr>
+          <w:rFonts w:ascii="Times New Roman" w:hAnsi="Times New Roman"/>
+          <w:b/>
+          <w:bCs/>
+          <w:color w:val="000000" w:themeColor="text1"/>
+          <w:sz w:val="19"/>
+          <w:szCs w:val="19"/>
+        </w:rPr>
+        <w:t xml:space="preserve"> Present</w:t>
+      </w:r>
+      <w:r>
+        <w:rPr>
+          <w:rFonts w:ascii="Times New Roman" w:hAnsi="Times New Roman"/>
+          <w:b/>
+          <w:bCs/>
+          <w:color w:val="000000" w:themeColor="text1"/>
+          <w:sz w:val="19"/>
+          <w:szCs w:val="19"/>
+        </w:rPr>
+        <w:t>, Urbana, Illinois</w:t>
+      </w:r>
+    </w:p>
+    <w:p>
+      <w:pPr>
+        <w:pStyle w:val="ListParagraph"/>
+        <w:numPr>
+          <w:ilvl w:val="0"/>
+          <w:numId w:val="28"/>
+        </w:numPr>
+        <w:rPr>
+          <w:rFonts w:ascii="Times New Roman" w:hAnsi="Times New Roman"/>
+          <w:color w:val="000000" w:themeColor="text1"/>
+          <w:sz w:val="19"/>
+          <w:szCs w:val="19"/>
+        </w:rPr>
+      </w:pPr>
+      <w:r>
+        <w:rPr>
+          <w:rFonts w:ascii="Times New Roman" w:hAnsi="Times New Roman"/>
+          <w:color w:val="000000" w:themeColor="text1"/>
+          <w:sz w:val="19"/>
+          <w:szCs w:val="19"/>
+        </w:rPr>
+        <w:t>Utilized MATLAB</w:t>
+      </w:r>
+      <w:r>
+        <w:rPr>
+          <w:rFonts w:ascii="Times New Roman" w:hAnsi="Times New Roman"/>
+          <w:color w:val="000000" w:themeColor="text1"/>
+          <w:sz w:val="19"/>
+          <w:szCs w:val="19"/>
+        </w:rPr>
+        <w:t xml:space="preserve"> app designer</w:t>
+      </w:r>
+      <w:r>
+        <w:rPr>
+          <w:rFonts w:ascii="Times New Roman" w:hAnsi="Times New Roman"/>
+          <w:color w:val="000000" w:themeColor="text1"/>
+          <w:sz w:val="19"/>
+          <w:szCs w:val="19"/>
+        </w:rPr>
+        <w:t xml:space="preserve"> for software development, programming controls for linear motion stages. This enabled accurate positioning of magneto-active elastomer samples, underscoring proficiency in software development and application. </w:t>
+      </w:r>
+    </w:p>
+    <w:p>
+      <w:pPr>
+        <w:pStyle w:val="ListParagraph"/>
+        <w:numPr>
+          <w:ilvl w:val="0"/>
+          <w:numId w:val="28"/>
+        </w:numPr>
+        <w:rPr>
+          <w:rFonts w:ascii="Times New Roman" w:hAnsi="Times New Roman"/>
+          <w:color w:val="000000" w:themeColor="text1"/>
+          <w:sz w:val="19"/>
+          <w:szCs w:val="19"/>
+        </w:rPr>
+      </w:pPr>
+      <w:r>
+        <w:rPr>
+          <w:rFonts w:ascii="Times New Roman" w:hAnsi="Times New Roman"/>
+          <w:color w:val="000000" w:themeColor="text1"/>
+          <w:sz w:val="19"/>
+          <w:szCs w:val="19"/>
+        </w:rPr>
+        <w:t>Innovated engineering solutions by designing a new setup with piezoelectric actuators</w:t>
+      </w:r>
+      <w:r>
+        <w:rPr>
+          <w:rFonts w:ascii="Times New Roman" w:hAnsi="Times New Roman"/>
+          <w:color w:val="000000" w:themeColor="text1"/>
+          <w:sz w:val="19"/>
+          <w:szCs w:val="19"/>
+        </w:rPr>
+        <w:t xml:space="preserve"> and d</w:t>
+      </w:r>
+      <w:r>
+        <w:rPr>
+          <w:rFonts w:ascii="Times New Roman" w:hAnsi="Times New Roman"/>
+          <w:color w:val="000000" w:themeColor="text1"/>
+          <w:sz w:val="19"/>
+          <w:szCs w:val="19"/>
+        </w:rPr>
+        <w:t xml:space="preserve">eveloped an algorithm for zero-force positioning, achieving a reduction in setup time by over 5 minutes per sample, highlighting both technical and problem-solving capabilities. </w:t>
+      </w:r>
+    </w:p>
+    <w:p>
+      <w:pPr>
+        <w:pStyle w:val="ListParagraph"/>
+        <w:numPr>
+          <w:ilvl w:val="0"/>
+          <w:numId w:val="28"/>
+        </w:numPr>
+        <w:rPr>
+          <w:rFonts w:ascii="Times New Roman" w:hAnsi="Times New Roman"/>
+          <w:color w:val="000000" w:themeColor="text1"/>
+          <w:sz w:val="19"/>
+          <w:szCs w:val="19"/>
+        </w:rPr>
+      </w:pPr>
+      <w:r>
+        <w:rPr>
+          <w:rFonts w:ascii="Times New Roman" w:hAnsi="Times New Roman"/>
+          <w:color w:val="000000" w:themeColor="text1"/>
+          <w:sz w:val="19"/>
+          <w:szCs w:val="19"/>
+        </w:rPr>
+        <w:t xml:space="preserve">Conducted comprehensive materials testing, performing error analysis on 96 elastomer samples to assess the influence of magnetic fields on Young's modulus, showcasing depth in materials science and analytical skills. </w:t>
+      </w:r>
+    </w:p>
+    <w:p>
+      <w:pPr>
+        <w:pStyle w:val="ListParagraph"/>
+        <w:numPr>
+          <w:ilvl w:val="0"/>
+          <w:numId w:val="28"/>
+        </w:numPr>
+        <w:rPr>
+          <w:rFonts w:ascii="Times New Roman" w:hAnsi="Times New Roman"/>
+          <w:color w:val="000000" w:themeColor="text1"/>
+          <w:sz w:val="19"/>
+          <w:szCs w:val="19"/>
+        </w:rPr>
+      </w:pPr>
+      <w:r>
+        <w:rPr>
+          <w:rFonts w:ascii="Times New Roman" w:hAnsi="Times New Roman"/>
+          <w:color w:val="000000" w:themeColor="text1"/>
+          <w:sz w:val="19"/>
+          <w:szCs w:val="19"/>
+        </w:rPr>
+        <w:t>Demonstrated expertise in CAD modeling, designing models for elastomer sample setups connected to force sensors, and optimizing eigenfrequencies through simulation analysis, emphasizing proficiency in design and simulation.</w:t>
+      </w:r>
+    </w:p>
+    <w:p>
+      <w:pPr>
         <w:pStyle w:val="ReziHeading"/>
         <w:spacing w:after="50"/>
         <w:rPr>
           <w:rFonts w:ascii="Times New Roman" w:hAnsi="Times New Roman"/>
           <w:color w:val="000000" w:themeColor="text1"/>
-          <w:sz w:val="18"/>
-          <w:szCs w:val="18"/>
+          <w:sz w:val="19"/>
+          <w:szCs w:val="19"/>
         </w:rPr>
       </w:pPr>
       <w:r>
         <w:rPr>
           <w:rFonts w:ascii="Times New Roman" w:hAnsi="Times New Roman"/>
           <w:color w:val="000000" w:themeColor="text1"/>
-          <w:sz w:val="18"/>
-          <w:szCs w:val="18"/>
-        </w:rPr>
-        <w:t>INVOLVEMENT</w:t>
+          <w:sz w:val="19"/>
+          <w:szCs w:val="19"/>
+        </w:rPr>
+        <w:t>CERTIFICATIONS</w:t>
+      </w:r>
+      <w:r>
+        <w:rPr>
+          <w:rFonts w:ascii="Times New Roman" w:hAnsi="Times New Roman"/>
+          <w:color w:val="000000" w:themeColor="text1"/>
+          <w:sz w:val="19"/>
+          <w:szCs w:val="19"/>
+        </w:rPr>
+        <w:t xml:space="preserve"> &amp; AWARDS</w:t>
       </w:r>
     </w:p>
     <w:p>
@@ -920,18 +1305,18 @@
         <w:rPr>
           <w:rFonts w:ascii="Times New Roman" w:hAnsi="Times New Roman" w:cs="Times New Roman"/>
           <w:color w:val="000000" w:themeColor="text1"/>
-          <w:sz w:val="18"/>
-          <w:szCs w:val="18"/>
-        </w:rPr>
-      </w:pPr>
-      <w:r>
-        <w:rPr>
-          <w:rFonts w:ascii="Times New Roman" w:hAnsi="Times New Roman" w:cs="Times New Roman"/>
-          <w:color w:val="000000" w:themeColor="text1"/>
-          <w:sz w:val="18"/>
-          <w:szCs w:val="18"/>
-        </w:rPr>
-        <w:t>Undergraduate Researcher</w:t>
+          <w:sz w:val="19"/>
+          <w:szCs w:val="19"/>
+        </w:rPr>
+      </w:pPr>
+      <w:r>
+        <w:rPr>
+          <w:rFonts w:ascii="Times New Roman" w:hAnsi="Times New Roman" w:cs="Times New Roman"/>
+          <w:color w:val="000000" w:themeColor="text1"/>
+          <w:sz w:val="19"/>
+          <w:szCs w:val="19"/>
+        </w:rPr>
+        <w:t>HSK 6 (Chinese Proficiency Test)</w:t>
       </w:r>
     </w:p>
     <w:p>
@@ -940,610 +1325,191 @@
         <w:rPr>
           <w:rFonts w:ascii="Times New Roman" w:hAnsi="Times New Roman" w:cs="Times New Roman"/>
           <w:color w:val="000000" w:themeColor="text1"/>
-          <w:sz w:val="18"/>
-          <w:szCs w:val="18"/>
-        </w:rPr>
-      </w:pPr>
-      <w:r>
-        <w:rPr>
-          <w:rFonts w:ascii="Times New Roman" w:hAnsi="Times New Roman" w:cs="Times New Roman"/>
-          <w:color w:val="000000" w:themeColor="text1"/>
-          <w:sz w:val="18"/>
-          <w:szCs w:val="18"/>
-        </w:rPr>
-        <w:t xml:space="preserve">Wave Propagation and Metamaterials Laboratory • December 2022 </w:t>
-      </w:r>
-      <w:r>
-        <w:rPr>
-          <w:rFonts w:ascii="Times New Roman" w:hAnsi="Times New Roman" w:cs="Times New Roman"/>
-          <w:color w:val="000000" w:themeColor="text1"/>
-          <w:sz w:val="18"/>
-          <w:szCs w:val="18"/>
-        </w:rPr>
-        <w:t>–</w:t>
-      </w:r>
-      <w:r>
-        <w:rPr>
-          <w:rFonts w:ascii="Times New Roman" w:hAnsi="Times New Roman" w:cs="Times New Roman"/>
-          <w:color w:val="000000" w:themeColor="text1"/>
-          <w:sz w:val="18"/>
-          <w:szCs w:val="18"/>
-        </w:rPr>
-        <w:t xml:space="preserve"> Present</w:t>
+        </w:rPr>
+      </w:pPr>
+      <w:r>
+        <w:rPr>
+          <w:rFonts w:ascii="Times New Roman" w:hAnsi="Times New Roman" w:cs="Times New Roman"/>
+          <w:color w:val="000000" w:themeColor="text1"/>
+        </w:rPr>
+        <w:t>Chinese Testing International Co., LTD • 2019</w:t>
       </w:r>
     </w:p>
     <w:p>
       <w:pPr>
-        <w:pStyle w:val="ReziInfos"/>
-        <w:numPr>
-          <w:ilvl w:val="0"/>
-          <w:numId w:val="17"/>
-        </w:numPr>
-        <w:rPr>
-          <w:rFonts w:ascii="Times New Roman" w:hAnsi="Times New Roman" w:cs="Times New Roman"/>
-          <w:bCs w:val="0"/>
-          <w:color w:val="000000" w:themeColor="text1"/>
-          <w:sz w:val="18"/>
-          <w:szCs w:val="18"/>
-        </w:rPr>
-      </w:pPr>
-      <w:r>
-        <w:rPr>
-          <w:rFonts w:ascii="Times New Roman" w:hAnsi="Times New Roman" w:cs="Times New Roman"/>
-          <w:bCs w:val="0"/>
-          <w:color w:val="000000" w:themeColor="text1"/>
-          <w:sz w:val="18"/>
-          <w:szCs w:val="18"/>
-        </w:rPr>
-        <w:t>Programmed controls for linear motion stages with MATLAB, enabling precise positioning of magneto-active elastomer samples for analysis, showcasing technical proficiency in software development.</w:t>
+        <w:pStyle w:val="ReziPosition"/>
+        <w:rPr>
+          <w:rFonts w:ascii="Times New Roman" w:hAnsi="Times New Roman" w:cs="Times New Roman"/>
+          <w:color w:val="000000" w:themeColor="text1"/>
+          <w:sz w:val="19"/>
+          <w:szCs w:val="19"/>
+        </w:rPr>
+      </w:pPr>
+      <w:r>
+        <w:rPr>
+          <w:rFonts w:ascii="Times New Roman" w:hAnsi="Times New Roman" w:cs="Times New Roman"/>
+          <w:color w:val="000000" w:themeColor="text1"/>
+          <w:sz w:val="19"/>
+          <w:szCs w:val="19"/>
+        </w:rPr>
+        <w:t>Illinois Design Challenge 2023</w:t>
       </w:r>
     </w:p>
     <w:p>
       <w:pPr>
         <w:pStyle w:val="ReziInfos"/>
-        <w:numPr>
-          <w:ilvl w:val="0"/>
-          <w:numId w:val="17"/>
-        </w:numPr>
-        <w:rPr>
-          <w:rFonts w:ascii="Times New Roman" w:hAnsi="Times New Roman" w:cs="Times New Roman"/>
-          <w:bCs w:val="0"/>
-          <w:color w:val="000000" w:themeColor="text1"/>
-          <w:sz w:val="18"/>
-          <w:szCs w:val="18"/>
-        </w:rPr>
-      </w:pPr>
-      <w:r>
-        <w:rPr>
-          <w:rFonts w:ascii="Times New Roman" w:hAnsi="Times New Roman" w:cs="Times New Roman"/>
-          <w:bCs w:val="0"/>
-          <w:color w:val="000000" w:themeColor="text1"/>
-          <w:sz w:val="18"/>
-          <w:szCs w:val="18"/>
-        </w:rPr>
-        <w:t xml:space="preserve">Engineered a new setup with components such as piezoelectric actuators and devised an algorithm to determine position with zero force, reducing setup time by over 5 minutes per sample, </w:t>
-      </w:r>
-      <w:r>
-        <w:rPr>
-          <w:rFonts w:ascii="Times New Roman" w:hAnsi="Times New Roman" w:cs="Times New Roman"/>
-          <w:bCs w:val="0"/>
-          <w:color w:val="000000" w:themeColor="text1"/>
-          <w:sz w:val="18"/>
-          <w:szCs w:val="18"/>
-        </w:rPr>
-        <w:t xml:space="preserve">and </w:t>
-      </w:r>
-      <w:r>
-        <w:rPr>
-          <w:rFonts w:ascii="Times New Roman" w:hAnsi="Times New Roman" w:cs="Times New Roman"/>
-          <w:bCs w:val="0"/>
-          <w:color w:val="000000" w:themeColor="text1"/>
-          <w:sz w:val="18"/>
-          <w:szCs w:val="18"/>
-        </w:rPr>
-        <w:t>demonstrating problem-solving skills and resourcefulness.</w:t>
+        <w:rPr>
+          <w:rFonts w:ascii="Times New Roman" w:hAnsi="Times New Roman" w:cs="Times New Roman"/>
+          <w:color w:val="000000" w:themeColor="text1"/>
+          <w:shd w:val="clear" w:color="auto" w:fill="FFFFFF"/>
+        </w:rPr>
+      </w:pPr>
+      <w:r>
+        <w:rPr>
+          <w:rFonts w:ascii="Times New Roman" w:hAnsi="Times New Roman" w:cs="Times New Roman"/>
+          <w:color w:val="000000" w:themeColor="text1"/>
+        </w:rPr>
+        <w:t>1</w:t>
+      </w:r>
+      <w:r>
+        <w:rPr>
+          <w:rFonts w:ascii="Times New Roman" w:hAnsi="Times New Roman" w:cs="Times New Roman"/>
+          <w:color w:val="000000" w:themeColor="text1"/>
+          <w:vertAlign w:val="superscript"/>
+        </w:rPr>
+        <w:t>st</w:t>
+      </w:r>
+      <w:r>
+        <w:rPr>
+          <w:rFonts w:ascii="Times New Roman" w:hAnsi="Times New Roman" w:cs="Times New Roman"/>
+          <w:color w:val="000000" w:themeColor="text1"/>
+        </w:rPr>
+        <w:t xml:space="preserve"> place in </w:t>
+      </w:r>
+      <w:r>
+        <w:rPr>
+          <w:rFonts w:ascii="Times New Roman" w:hAnsi="Times New Roman" w:cs="Times New Roman"/>
+          <w:color w:val="000000" w:themeColor="text1"/>
+          <w:shd w:val="clear" w:color="auto" w:fill="FFFFFF"/>
+        </w:rPr>
+        <w:t>Chart Industries Sponsored Challenge and Open Challenge</w:t>
       </w:r>
     </w:p>
     <w:p>
       <w:pPr>
-        <w:pStyle w:val="ReziInfos"/>
-        <w:numPr>
-          <w:ilvl w:val="0"/>
-          <w:numId w:val="17"/>
-        </w:numPr>
-        <w:rPr>
-          <w:rFonts w:ascii="Times New Roman" w:hAnsi="Times New Roman" w:cs="Times New Roman"/>
-          <w:bCs w:val="0"/>
-          <w:color w:val="000000" w:themeColor="text1"/>
-          <w:sz w:val="18"/>
-          <w:szCs w:val="18"/>
-        </w:rPr>
-      </w:pPr>
-      <w:r>
-        <w:rPr>
-          <w:rFonts w:ascii="Times New Roman" w:hAnsi="Times New Roman" w:cs="Times New Roman"/>
-          <w:bCs w:val="0"/>
-          <w:color w:val="000000" w:themeColor="text1"/>
-          <w:sz w:val="18"/>
-          <w:szCs w:val="18"/>
-        </w:rPr>
-        <w:t>Conducted error analysis on 96 magneto-active elastomer samples to determine the impact of magnetic fields on Young's modulus, showcasing technical proficiency in materials testing and analysis.</w:t>
+        <w:pStyle w:val="ReziHeading"/>
+        <w:spacing w:after="50"/>
+        <w:rPr>
+          <w:rFonts w:ascii="Times New Roman" w:hAnsi="Times New Roman"/>
+          <w:color w:val="000000" w:themeColor="text1"/>
+          <w:sz w:val="19"/>
+          <w:szCs w:val="19"/>
+        </w:rPr>
+      </w:pPr>
+      <w:r>
+        <w:rPr>
+          <w:rFonts w:ascii="Times New Roman" w:hAnsi="Times New Roman"/>
+          <w:color w:val="000000" w:themeColor="text1"/>
+          <w:sz w:val="19"/>
+          <w:szCs w:val="19"/>
+        </w:rPr>
+        <w:t>SKILLS</w:t>
       </w:r>
     </w:p>
     <w:p>
       <w:pPr>
-        <w:pStyle w:val="ReziInfos"/>
-        <w:numPr>
-          <w:ilvl w:val="0"/>
-          <w:numId w:val="17"/>
-        </w:numPr>
-        <w:rPr>
-          <w:rFonts w:ascii="Times New Roman" w:hAnsi="Times New Roman" w:cs="Times New Roman"/>
-          <w:bCs w:val="0"/>
-          <w:color w:val="000000" w:themeColor="text1"/>
-          <w:sz w:val="18"/>
-          <w:szCs w:val="18"/>
-        </w:rPr>
-      </w:pPr>
-      <w:r>
-        <w:rPr>
-          <w:rFonts w:ascii="Times New Roman" w:hAnsi="Times New Roman" w:cs="Times New Roman"/>
-          <w:bCs w:val="0"/>
-          <w:color w:val="000000" w:themeColor="text1"/>
-          <w:sz w:val="18"/>
-          <w:szCs w:val="18"/>
-        </w:rPr>
-        <w:t xml:space="preserve">Designed and created CAD models for the setup of the magneto-active elastomer sample to the force sensor, </w:t>
-      </w:r>
-      <w:r>
-        <w:rPr>
-          <w:rFonts w:ascii="Times New Roman" w:hAnsi="Times New Roman" w:cs="Times New Roman"/>
-          <w:bCs w:val="0"/>
-          <w:color w:val="000000" w:themeColor="text1"/>
-          <w:sz w:val="18"/>
-          <w:szCs w:val="18"/>
-        </w:rPr>
-        <w:t>optimizing eigenfrequencies through simulation analysis</w:t>
+        <w:pStyle w:val="ReziPosition"/>
+        <w:rPr>
+          <w:rFonts w:ascii="Times New Roman" w:hAnsi="Times New Roman" w:cs="Times New Roman"/>
+          <w:color w:val="000000" w:themeColor="text1"/>
+          <w:sz w:val="19"/>
+          <w:szCs w:val="19"/>
+        </w:rPr>
+      </w:pPr>
+      <w:r>
+        <w:rPr>
+          <w:rFonts w:ascii="Times New Roman" w:hAnsi="Times New Roman" w:cs="Times New Roman"/>
+          <w:color w:val="000000" w:themeColor="text1"/>
+          <w:sz w:val="19"/>
+          <w:szCs w:val="19"/>
+        </w:rPr>
+        <w:t>Software: AutoCAD, Fusion360, CREO, C++, MATLAB</w:t>
+      </w:r>
+      <w:r>
+        <w:rPr>
+          <w:rFonts w:ascii="Times New Roman" w:hAnsi="Times New Roman" w:cs="Times New Roman"/>
+          <w:color w:val="000000" w:themeColor="text1"/>
+          <w:sz w:val="19"/>
+          <w:szCs w:val="19"/>
+        </w:rPr>
+        <w:t xml:space="preserve">, </w:t>
+      </w:r>
+      <w:r>
+        <w:rPr>
+          <w:rFonts w:ascii="Times New Roman" w:hAnsi="Times New Roman" w:cs="Times New Roman"/>
+          <w:color w:val="000000" w:themeColor="text1"/>
+          <w:sz w:val="19"/>
+          <w:szCs w:val="19"/>
+        </w:rPr>
+        <w:t>COMSOL</w:t>
+      </w:r>
+      <w:r>
+        <w:rPr>
+          <w:rFonts w:ascii="Times New Roman" w:hAnsi="Times New Roman" w:cs="Times New Roman"/>
+          <w:color w:val="000000" w:themeColor="text1"/>
+          <w:sz w:val="19"/>
+          <w:szCs w:val="19"/>
+        </w:rPr>
+        <w:t xml:space="preserve"> Physics, Java, Python, </w:t>
+      </w:r>
+      <w:proofErr w:type="spellStart"/>
+      <w:r>
+        <w:rPr>
+          <w:rFonts w:ascii="Times New Roman" w:hAnsi="Times New Roman" w:cs="Times New Roman"/>
+          <w:color w:val="000000" w:themeColor="text1"/>
+          <w:sz w:val="19"/>
+          <w:szCs w:val="19"/>
+        </w:rPr>
+        <w:t>Solidworks</w:t>
+      </w:r>
+      <w:proofErr w:type="spellEnd"/>
+      <w:r>
+        <w:rPr>
+          <w:rFonts w:ascii="Times New Roman" w:hAnsi="Times New Roman" w:cs="Times New Roman"/>
+          <w:color w:val="000000" w:themeColor="text1"/>
+          <w:sz w:val="19"/>
+          <w:szCs w:val="19"/>
+        </w:rPr>
+        <w:t>, ROS</w:t>
       </w:r>
     </w:p>
     <w:p>
       <w:pPr>
-        <w:pStyle w:val="ReziInfos"/>
-        <w:tabs>
-          <w:tab w:val="clear" w:pos="10500"/>
-          <w:tab w:val="clear" w:pos="10800"/>
-          <w:tab w:val="left" w:pos="3112"/>
-        </w:tabs>
-        <w:rPr>
-          <w:rFonts w:ascii="Times New Roman" w:hAnsi="Times New Roman" w:cs="Times New Roman"/>
-          <w:b/>
-          <w:bCs w:val="0"/>
-          <w:color w:val="000000" w:themeColor="text1"/>
-          <w:sz w:val="18"/>
-          <w:szCs w:val="18"/>
-        </w:rPr>
-      </w:pPr>
-      <w:r>
-        <w:rPr>
-          <w:rFonts w:ascii="Times New Roman" w:hAnsi="Times New Roman" w:cs="Times New Roman"/>
-          <w:b/>
-          <w:bCs w:val="0"/>
-          <w:color w:val="000000" w:themeColor="text1"/>
-          <w:sz w:val="18"/>
-          <w:szCs w:val="18"/>
-        </w:rPr>
-        <w:t xml:space="preserve">Selected Member </w:t>
-      </w:r>
-      <w:r>
-        <w:rPr>
-          <w:rFonts w:ascii="Times New Roman" w:hAnsi="Times New Roman" w:cs="Times New Roman"/>
-          <w:b/>
-          <w:bCs w:val="0"/>
-          <w:color w:val="000000" w:themeColor="text1"/>
-          <w:sz w:val="18"/>
-          <w:szCs w:val="18"/>
-        </w:rPr>
-        <w:tab/>
-      </w:r>
-    </w:p>
-    <w:p>
-      <w:pPr>
-        <w:pStyle w:val="ReziInfos"/>
-        <w:rPr>
-          <w:rFonts w:ascii="Times New Roman" w:hAnsi="Times New Roman" w:cs="Times New Roman"/>
-          <w:color w:val="000000" w:themeColor="text1"/>
-          <w:sz w:val="18"/>
-          <w:szCs w:val="18"/>
-        </w:rPr>
-      </w:pPr>
-      <w:r>
-        <w:rPr>
-          <w:rFonts w:ascii="Times New Roman" w:hAnsi="Times New Roman" w:cs="Times New Roman"/>
-          <w:color w:val="000000" w:themeColor="text1"/>
-          <w:sz w:val="18"/>
-          <w:szCs w:val="18"/>
-        </w:rPr>
-        <w:t>University of Illinois at Urbana-Champaign</w:t>
-      </w:r>
-      <w:r>
-        <w:rPr>
-          <w:rFonts w:ascii="Times New Roman" w:hAnsi="Times New Roman" w:cs="Times New Roman"/>
-          <w:color w:val="000000" w:themeColor="text1"/>
-          <w:sz w:val="18"/>
-          <w:szCs w:val="18"/>
-        </w:rPr>
-        <w:t xml:space="preserve"> ASME </w:t>
-      </w:r>
-      <w:r>
-        <w:rPr>
-          <w:rFonts w:ascii="Times New Roman" w:hAnsi="Times New Roman" w:cs="Times New Roman"/>
-          <w:color w:val="000000" w:themeColor="text1"/>
-          <w:sz w:val="18"/>
-          <w:szCs w:val="18"/>
-        </w:rPr>
-        <w:t xml:space="preserve">• August 2019 </w:t>
-      </w:r>
-      <w:r>
-        <w:rPr>
-          <w:rFonts w:ascii="Times New Roman" w:hAnsi="Times New Roman" w:cs="Times New Roman"/>
-          <w:color w:val="000000" w:themeColor="text1"/>
-          <w:sz w:val="18"/>
-          <w:szCs w:val="18"/>
-        </w:rPr>
-        <w:t>–</w:t>
-      </w:r>
-      <w:r>
-        <w:rPr>
-          <w:rFonts w:ascii="Times New Roman" w:hAnsi="Times New Roman" w:cs="Times New Roman"/>
-          <w:color w:val="000000" w:themeColor="text1"/>
-          <w:sz w:val="18"/>
-          <w:szCs w:val="18"/>
-        </w:rPr>
-        <w:t xml:space="preserve"> March 2020</w:t>
-      </w:r>
-    </w:p>
-    <w:p>
-      <w:pPr>
-        <w:pStyle w:val="ReziInfos"/>
-        <w:numPr>
-          <w:ilvl w:val="0"/>
-          <w:numId w:val="19"/>
-        </w:numPr>
-        <w:rPr>
-          <w:rFonts w:ascii="Times New Roman" w:hAnsi="Times New Roman" w:cs="Times New Roman"/>
-          <w:color w:val="000000" w:themeColor="text1"/>
-          <w:sz w:val="18"/>
-          <w:szCs w:val="18"/>
-        </w:rPr>
-      </w:pPr>
-      <w:r>
-        <w:rPr>
-          <w:rFonts w:ascii="Times New Roman" w:hAnsi="Times New Roman" w:cs="Times New Roman"/>
-          <w:color w:val="000000" w:themeColor="text1"/>
-          <w:sz w:val="18"/>
-          <w:szCs w:val="18"/>
-        </w:rPr>
-        <w:t>Introduced a new structure for constructing the sturdiest and tallest paper tower, achieving a 1.3 times increase in height using the same amount of paper, demonstrating innovative thinking and engineering expertise.</w:t>
-      </w:r>
-    </w:p>
-    <w:p>
-      <w:pPr>
-        <w:pStyle w:val="ReziInfos"/>
-        <w:numPr>
-          <w:ilvl w:val="0"/>
-          <w:numId w:val="19"/>
-        </w:numPr>
-        <w:rPr>
-          <w:rFonts w:ascii="Times New Roman" w:hAnsi="Times New Roman" w:cs="Times New Roman"/>
-          <w:color w:val="000000" w:themeColor="text1"/>
-          <w:sz w:val="18"/>
-          <w:szCs w:val="18"/>
-        </w:rPr>
-      </w:pPr>
-      <w:r>
-        <w:rPr>
-          <w:rFonts w:ascii="Times New Roman" w:hAnsi="Times New Roman" w:cs="Times New Roman"/>
-          <w:color w:val="000000" w:themeColor="text1"/>
-          <w:sz w:val="18"/>
-          <w:szCs w:val="18"/>
-        </w:rPr>
-        <w:t>Collaborated with a team of eight members in developing the chassis for the mechanical device, utilizing 3D printing technology and guiding team members to understand the design</w:t>
-      </w:r>
-      <w:r>
-        <w:rPr>
-          <w:rFonts w:ascii="Times New Roman" w:hAnsi="Times New Roman" w:cs="Times New Roman"/>
-          <w:color w:val="000000" w:themeColor="text1"/>
-          <w:sz w:val="18"/>
-          <w:szCs w:val="18"/>
-        </w:rPr>
-        <w:t>.</w:t>
-      </w:r>
-    </w:p>
-    <w:p>
-      <w:pPr>
-        <w:pStyle w:val="ReziHeading"/>
-        <w:spacing w:after="50"/>
-        <w:rPr>
-          <w:rFonts w:ascii="Times New Roman" w:hAnsi="Times New Roman"/>
-          <w:color w:val="000000" w:themeColor="text1"/>
-          <w:sz w:val="18"/>
-          <w:szCs w:val="18"/>
-        </w:rPr>
-      </w:pPr>
-      <w:r>
-        <w:rPr>
-          <w:rFonts w:ascii="Times New Roman" w:hAnsi="Times New Roman"/>
-          <w:color w:val="000000" w:themeColor="text1"/>
-          <w:sz w:val="18"/>
-          <w:szCs w:val="18"/>
-        </w:rPr>
-        <w:t>CERTIFICATIONS</w:t>
-      </w:r>
-      <w:r>
-        <w:rPr>
-          <w:rFonts w:ascii="Times New Roman" w:hAnsi="Times New Roman"/>
-          <w:color w:val="000000" w:themeColor="text1"/>
-          <w:sz w:val="18"/>
-          <w:szCs w:val="18"/>
-        </w:rPr>
-        <w:t xml:space="preserve"> &amp; AWARDS</w:t>
-      </w:r>
-    </w:p>
-    <w:p>
-      <w:pPr>
         <w:pStyle w:val="ReziPosition"/>
         <w:rPr>
           <w:rFonts w:ascii="Times New Roman" w:hAnsi="Times New Roman" w:cs="Times New Roman"/>
           <w:color w:val="000000" w:themeColor="text1"/>
-          <w:sz w:val="18"/>
-          <w:szCs w:val="18"/>
-        </w:rPr>
-      </w:pPr>
-      <w:r>
-        <w:rPr>
-          <w:rFonts w:ascii="Times New Roman" w:hAnsi="Times New Roman" w:cs="Times New Roman"/>
-          <w:color w:val="000000" w:themeColor="text1"/>
-          <w:sz w:val="18"/>
-          <w:szCs w:val="18"/>
-        </w:rPr>
-        <w:t>HSK 6 (Chinese Proficiency Test)</w:t>
-      </w:r>
-    </w:p>
-    <w:p>
-      <w:pPr>
-        <w:pStyle w:val="ReziInfos"/>
-        <w:rPr>
-          <w:rFonts w:ascii="Times New Roman" w:hAnsi="Times New Roman" w:cs="Times New Roman"/>
-          <w:color w:val="000000" w:themeColor="text1"/>
-          <w:sz w:val="18"/>
-          <w:szCs w:val="18"/>
-        </w:rPr>
-      </w:pPr>
-      <w:r>
-        <w:rPr>
-          <w:rFonts w:ascii="Times New Roman" w:hAnsi="Times New Roman" w:cs="Times New Roman"/>
-          <w:color w:val="000000" w:themeColor="text1"/>
-          <w:sz w:val="18"/>
-          <w:szCs w:val="18"/>
-        </w:rPr>
-        <w:t>Chinese Testing International Co., LTD • 2019</w:t>
-      </w:r>
-    </w:p>
-    <w:p>
-      <w:pPr>
-        <w:pStyle w:val="ReziPosition"/>
-        <w:rPr>
-          <w:rFonts w:ascii="Times New Roman" w:hAnsi="Times New Roman" w:cs="Times New Roman"/>
-          <w:color w:val="000000" w:themeColor="text1"/>
-          <w:sz w:val="18"/>
-          <w:szCs w:val="18"/>
-        </w:rPr>
-      </w:pPr>
-      <w:r>
-        <w:rPr>
-          <w:rFonts w:ascii="Times New Roman" w:hAnsi="Times New Roman" w:cs="Times New Roman"/>
-          <w:color w:val="000000" w:themeColor="text1"/>
-          <w:sz w:val="18"/>
-          <w:szCs w:val="18"/>
-        </w:rPr>
-        <w:t>Illinois Design Challenge 2023</w:t>
-      </w:r>
-    </w:p>
-    <w:p>
-      <w:pPr>
-        <w:pStyle w:val="ReziInfos"/>
-        <w:rPr>
-          <w:rFonts w:ascii="Times New Roman" w:hAnsi="Times New Roman" w:cs="Times New Roman"/>
-          <w:color w:val="192325"/>
-          <w:sz w:val="18"/>
-          <w:szCs w:val="18"/>
-          <w:shd w:val="clear" w:color="auto" w:fill="FFFFFF"/>
-        </w:rPr>
-      </w:pPr>
-      <w:r>
-        <w:rPr>
-          <w:rFonts w:ascii="Times New Roman" w:hAnsi="Times New Roman" w:cs="Times New Roman"/>
-          <w:color w:val="000000" w:themeColor="text1"/>
-          <w:sz w:val="18"/>
-          <w:szCs w:val="18"/>
-        </w:rPr>
-        <w:t>1</w:t>
-      </w:r>
-      <w:r>
-        <w:rPr>
-          <w:rFonts w:ascii="Times New Roman" w:hAnsi="Times New Roman" w:cs="Times New Roman"/>
-          <w:color w:val="000000" w:themeColor="text1"/>
-          <w:sz w:val="18"/>
-          <w:szCs w:val="18"/>
-          <w:vertAlign w:val="superscript"/>
-        </w:rPr>
-        <w:t>st</w:t>
-      </w:r>
-      <w:r>
-        <w:rPr>
-          <w:rFonts w:ascii="Times New Roman" w:hAnsi="Times New Roman" w:cs="Times New Roman"/>
-          <w:color w:val="000000" w:themeColor="text1"/>
-          <w:sz w:val="18"/>
-          <w:szCs w:val="18"/>
-        </w:rPr>
-        <w:t xml:space="preserve"> place in </w:t>
-      </w:r>
-      <w:r>
-        <w:rPr>
-          <w:rFonts w:ascii="Times New Roman" w:hAnsi="Times New Roman" w:cs="Times New Roman"/>
-          <w:color w:val="192325"/>
-          <w:sz w:val="18"/>
-          <w:szCs w:val="18"/>
-          <w:shd w:val="clear" w:color="auto" w:fill="FFFFFF"/>
-        </w:rPr>
-        <w:t>Chart Industries Sponsored Challenge and Open Challenge</w:t>
-      </w:r>
-    </w:p>
-    <w:p>
-      <w:pPr>
-        <w:pStyle w:val="ReziInfos"/>
-        <w:rPr>
-          <w:rFonts w:ascii="Times New Roman" w:hAnsi="Times New Roman" w:cs="Times New Roman"/>
-          <w:color w:val="192325"/>
-          <w:sz w:val="18"/>
-          <w:szCs w:val="18"/>
-          <w:shd w:val="clear" w:color="auto" w:fill="FFFFFF"/>
-        </w:rPr>
-      </w:pPr>
-      <w:r>
-        <w:rPr>
-          <w:rFonts w:ascii="Times New Roman" w:hAnsi="Times New Roman" w:cs="Times New Roman"/>
-          <w:color w:val="192325"/>
-          <w:sz w:val="18"/>
-          <w:szCs w:val="18"/>
-          <w:shd w:val="clear" w:color="auto" w:fill="FFFFFF"/>
-        </w:rPr>
-        <w:t xml:space="preserve">Portfolio: </w:t>
-      </w:r>
-      <w:hyperlink r:id="rId11" w:history="1">
-        <w:r>
-          <w:rPr>
-            <w:rStyle w:val="Hyperlink"/>
-            <w:rFonts w:ascii="Times New Roman" w:hAnsi="Times New Roman" w:cs="Times New Roman"/>
-            <w:sz w:val="18"/>
-            <w:szCs w:val="18"/>
-            <w:shd w:val="clear" w:color="auto" w:fill="FFFFFF"/>
-          </w:rPr>
-          <w:t>https://devpost.com/software/ecogrind</w:t>
-        </w:r>
-      </w:hyperlink>
-      <w:r>
-        <w:rPr>
-          <w:rFonts w:ascii="Times New Roman" w:hAnsi="Times New Roman" w:cs="Times New Roman"/>
-          <w:color w:val="192325"/>
-          <w:sz w:val="18"/>
-          <w:szCs w:val="18"/>
-          <w:shd w:val="clear" w:color="auto" w:fill="FFFFFF"/>
-        </w:rPr>
-        <w:t xml:space="preserve">  / </w:t>
-      </w:r>
-      <w:hyperlink r:id="rId12" w:history="1">
-        <w:r>
-          <w:rPr>
-            <w:rStyle w:val="Hyperlink"/>
-            <w:rFonts w:ascii="Times New Roman" w:hAnsi="Times New Roman" w:cs="Times New Roman"/>
-            <w:sz w:val="18"/>
-            <w:szCs w:val="18"/>
-            <w:shd w:val="clear" w:color="auto" w:fill="FFFFFF"/>
-          </w:rPr>
-          <w:t>https://devpost.com/software/weldaid/</w:t>
-        </w:r>
-      </w:hyperlink>
-      <w:r>
-        <w:rPr>
-          <w:rFonts w:ascii="Times New Roman" w:hAnsi="Times New Roman" w:cs="Times New Roman"/>
-          <w:color w:val="192325"/>
-          <w:sz w:val="18"/>
-          <w:szCs w:val="18"/>
-          <w:shd w:val="clear" w:color="auto" w:fill="FFFFFF"/>
-        </w:rPr>
-        <w:t xml:space="preserve"> </w:t>
-      </w:r>
-    </w:p>
-    <w:p>
-      <w:pPr>
-        <w:pStyle w:val="ReziHeading"/>
-        <w:spacing w:after="50"/>
-        <w:rPr>
-          <w:rFonts w:ascii="Times New Roman" w:hAnsi="Times New Roman"/>
-          <w:color w:val="000000" w:themeColor="text1"/>
-          <w:sz w:val="18"/>
-          <w:szCs w:val="18"/>
-        </w:rPr>
-      </w:pPr>
-      <w:r>
-        <w:rPr>
-          <w:rFonts w:ascii="Times New Roman" w:hAnsi="Times New Roman"/>
-          <w:color w:val="000000" w:themeColor="text1"/>
-          <w:sz w:val="18"/>
-          <w:szCs w:val="18"/>
-        </w:rPr>
-        <w:t>SKILLS</w:t>
-      </w:r>
-    </w:p>
-    <w:p>
-      <w:pPr>
-        <w:pStyle w:val="ReziPosition"/>
-        <w:rPr>
-          <w:rFonts w:ascii="Times New Roman" w:hAnsi="Times New Roman" w:cs="Times New Roman"/>
-          <w:color w:val="000000" w:themeColor="text1"/>
-          <w:sz w:val="18"/>
-          <w:szCs w:val="18"/>
-        </w:rPr>
-      </w:pPr>
-      <w:r>
-        <w:rPr>
-          <w:rFonts w:ascii="Times New Roman" w:hAnsi="Times New Roman" w:cs="Times New Roman"/>
-          <w:color w:val="000000" w:themeColor="text1"/>
-          <w:sz w:val="18"/>
-          <w:szCs w:val="18"/>
-        </w:rPr>
-        <w:t xml:space="preserve">Software: AutoCAD, Fusion360, CREO, Java, C++, MATLAB </w:t>
-      </w:r>
-    </w:p>
-    <w:p>
-      <w:pPr>
-        <w:pStyle w:val="ReziPosition"/>
-        <w:rPr>
-          <w:rFonts w:ascii="Times New Roman" w:hAnsi="Times New Roman" w:cs="Times New Roman"/>
-          <w:color w:val="000000" w:themeColor="text1"/>
-          <w:sz w:val="18"/>
-          <w:szCs w:val="18"/>
-        </w:rPr>
-      </w:pPr>
-      <w:r>
-        <w:rPr>
-          <w:rFonts w:ascii="Times New Roman" w:hAnsi="Times New Roman" w:cs="Times New Roman"/>
-          <w:color w:val="000000" w:themeColor="text1"/>
-          <w:sz w:val="18"/>
-          <w:szCs w:val="18"/>
+          <w:sz w:val="19"/>
+          <w:szCs w:val="19"/>
+        </w:rPr>
+      </w:pPr>
+      <w:r>
+        <w:rPr>
+          <w:rFonts w:ascii="Times New Roman" w:hAnsi="Times New Roman" w:cs="Times New Roman"/>
+          <w:color w:val="000000" w:themeColor="text1"/>
+          <w:sz w:val="19"/>
+          <w:szCs w:val="19"/>
         </w:rPr>
         <w:t>Language: Korean, Chinese</w:t>
       </w:r>
-    </w:p>
-    <w:p>
-      <w:pPr>
-        <w:pStyle w:val="ReziPosition"/>
-        <w:rPr>
-          <w:rFonts w:ascii="Times New Roman" w:hAnsi="Times New Roman" w:cs="Times New Roman"/>
-          <w:color w:val="000000" w:themeColor="text1"/>
-          <w:sz w:val="18"/>
-          <w:szCs w:val="18"/>
-        </w:rPr>
-      </w:pPr>
     </w:p>
     <w:sectPr>
-      <w:headerReference w:type="even" r:id="rId13"/>
-      <w:headerReference w:type="default" r:id="rId14"/>
-      <w:footerReference w:type="even" r:id="rId15"/>
-      <w:footerReference w:type="default" r:id="rId16"/>
-      <w:headerReference w:type="first" r:id="rId17"/>
-      <w:footerReference w:type="first" r:id="rId18"/>
+      <w:headerReference w:type="even" r:id="rId10"/>
+      <w:headerReference w:type="default" r:id="rId11"/>
+      <w:footerReference w:type="even" r:id="rId12"/>
+      <w:footerReference w:type="default" r:id="rId13"/>
+      <w:headerReference w:type="first" r:id="rId14"/>
+      <w:footerReference w:type="first" r:id="rId15"/>
       <w:pgSz w:w="11906" w:h="16838"/>
       <w:pgMar w:top="720" w:right="720" w:bottom="720" w:left="720" w:header="708" w:footer="708" w:gutter="0"/>
       <w:cols w:space="720"/>
@@ -1674,7 +1640,7 @@
         <v:path o:extrusionok="f" gradientshapeok="t" o:connecttype="rect"/>
         <o:lock v:ext="edit" aspectratio="t"/>
       </v:shapetype>
-      <v:shape id="_x0000_i1031" type="#_x0000_t75" style="width:21.85pt;height:21.85pt;visibility:visible;mso-wrap-style:square" o:bullet="t">
+      <v:shape id="_x0000_i1135" type="#_x0000_t75" style="width:21.8pt;height:21.8pt;visibility:visible;mso-wrap-style:square" o:bullet="t">
         <v:imagedata r:id="rId1" o:title=""/>
       </v:shape>
     </w:pict>
@@ -1792,6 +1758,119 @@
     </w:lvl>
   </w:abstractNum>
   <w:abstractNum w:abstractNumId="1" w15:restartNumberingAfterBreak="0">
+    <w:nsid w:val="170715EC"/>
+    <w:multiLevelType w:val="hybridMultilevel"/>
+    <w:tmpl w:val="5380D226"/>
+    <w:lvl w:ilvl="0" w:tplc="04090001">
+      <w:start w:val="1"/>
+      <w:numFmt w:val="bullet"/>
+      <w:lvlText w:val=""/>
+      <w:lvlJc w:val="left"/>
+      <w:pPr>
+        <w:ind w:left="720" w:hanging="360"/>
+      </w:pPr>
+      <w:rPr>
+        <w:rFonts w:ascii="Symbol" w:hAnsi="Symbol" w:hint="default"/>
+      </w:rPr>
+    </w:lvl>
+    <w:lvl w:ilvl="1" w:tplc="04090003" w:tentative="1">
+      <w:start w:val="1"/>
+      <w:numFmt w:val="bullet"/>
+      <w:lvlText w:val="o"/>
+      <w:lvlJc w:val="left"/>
+      <w:pPr>
+        <w:ind w:left="1440" w:hanging="360"/>
+      </w:pPr>
+      <w:rPr>
+        <w:rFonts w:ascii="Courier New" w:hAnsi="Courier New" w:cs="Courier New" w:hint="default"/>
+      </w:rPr>
+    </w:lvl>
+    <w:lvl w:ilvl="2" w:tplc="04090005" w:tentative="1">
+      <w:start w:val="1"/>
+      <w:numFmt w:val="bullet"/>
+      <w:lvlText w:val=""/>
+      <w:lvlJc w:val="left"/>
+      <w:pPr>
+        <w:ind w:left="2160" w:hanging="360"/>
+      </w:pPr>
+      <w:rPr>
+        <w:rFonts w:ascii="Wingdings" w:hAnsi="Wingdings" w:hint="default"/>
+      </w:rPr>
+    </w:lvl>
+    <w:lvl w:ilvl="3" w:tplc="04090001" w:tentative="1">
+      <w:start w:val="1"/>
+      <w:numFmt w:val="bullet"/>
+      <w:lvlText w:val=""/>
+      <w:lvlJc w:val="left"/>
+      <w:pPr>
+        <w:ind w:left="2880" w:hanging="360"/>
+      </w:pPr>
+      <w:rPr>
+        <w:rFonts w:ascii="Symbol" w:hAnsi="Symbol" w:hint="default"/>
+      </w:rPr>
+    </w:lvl>
+    <w:lvl w:ilvl="4" w:tplc="04090003" w:tentative="1">
+      <w:start w:val="1"/>
+      <w:numFmt w:val="bullet"/>
+      <w:lvlText w:val="o"/>
+      <w:lvlJc w:val="left"/>
+      <w:pPr>
+        <w:ind w:left="3600" w:hanging="360"/>
+      </w:pPr>
+      <w:rPr>
+        <w:rFonts w:ascii="Courier New" w:hAnsi="Courier New" w:cs="Courier New" w:hint="default"/>
+      </w:rPr>
+    </w:lvl>
+    <w:lvl w:ilvl="5" w:tplc="04090005" w:tentative="1">
+      <w:start w:val="1"/>
+      <w:numFmt w:val="bullet"/>
+      <w:lvlText w:val=""/>
+      <w:lvlJc w:val="left"/>
+      <w:pPr>
+        <w:ind w:left="4320" w:hanging="360"/>
+      </w:pPr>
+      <w:rPr>
+        <w:rFonts w:ascii="Wingdings" w:hAnsi="Wingdings" w:hint="default"/>
+      </w:rPr>
+    </w:lvl>
+    <w:lvl w:ilvl="6" w:tplc="04090001" w:tentative="1">
+      <w:start w:val="1"/>
+      <w:numFmt w:val="bullet"/>
+      <w:lvlText w:val=""/>
+      <w:lvlJc w:val="left"/>
+      <w:pPr>
+        <w:ind w:left="5040" w:hanging="360"/>
+      </w:pPr>
+      <w:rPr>
+        <w:rFonts w:ascii="Symbol" w:hAnsi="Symbol" w:hint="default"/>
+      </w:rPr>
+    </w:lvl>
+    <w:lvl w:ilvl="7" w:tplc="04090003" w:tentative="1">
+      <w:start w:val="1"/>
+      <w:numFmt w:val="bullet"/>
+      <w:lvlText w:val="o"/>
+      <w:lvlJc w:val="left"/>
+      <w:pPr>
+        <w:ind w:left="5760" w:hanging="360"/>
+      </w:pPr>
+      <w:rPr>
+        <w:rFonts w:ascii="Courier New" w:hAnsi="Courier New" w:cs="Courier New" w:hint="default"/>
+      </w:rPr>
+    </w:lvl>
+    <w:lvl w:ilvl="8" w:tplc="04090005" w:tentative="1">
+      <w:start w:val="1"/>
+      <w:numFmt w:val="bullet"/>
+      <w:lvlText w:val=""/>
+      <w:lvlJc w:val="left"/>
+      <w:pPr>
+        <w:ind w:left="6480" w:hanging="360"/>
+      </w:pPr>
+      <w:rPr>
+        <w:rFonts w:ascii="Wingdings" w:hAnsi="Wingdings" w:hint="default"/>
+      </w:rPr>
+    </w:lvl>
+  </w:abstractNum>
+  <w:abstractNum w:abstractNumId="2" w15:restartNumberingAfterBreak="0">
     <w:nsid w:val="1A195D22"/>
     <w:multiLevelType w:val="hybridMultilevel"/>
     <w:tmpl w:val="489041F8"/>
@@ -1903,7 +1982,7 @@
       </w:rPr>
     </w:lvl>
   </w:abstractNum>
-  <w:abstractNum w:abstractNumId="2" w15:restartNumberingAfterBreak="0">
+  <w:abstractNum w:abstractNumId="3" w15:restartNumberingAfterBreak="0">
     <w:nsid w:val="210F6262"/>
     <w:multiLevelType w:val="hybridMultilevel"/>
     <w:tmpl w:val="BF222736"/>
@@ -2015,7 +2094,119 @@
       </w:rPr>
     </w:lvl>
   </w:abstractNum>
-  <w:abstractNum w:abstractNumId="3" w15:restartNumberingAfterBreak="0">
+  <w:abstractNum w:abstractNumId="4" w15:restartNumberingAfterBreak="0">
+    <w:nsid w:val="22374CDF"/>
+    <w:multiLevelType w:val="hybridMultilevel"/>
+    <w:tmpl w:val="9704E716"/>
+    <w:lvl w:ilvl="0" w:tplc="036A5EEC">
+      <w:numFmt w:val="bullet"/>
+      <w:lvlText w:val="•"/>
+      <w:lvlJc w:val="left"/>
+      <w:pPr>
+        <w:ind w:left="720" w:hanging="360"/>
+      </w:pPr>
+      <w:rPr>
+        <w:rFonts w:ascii="Times New Roman" w:eastAsia="MS Mincho" w:hAnsi="Times New Roman" w:cs="Times New Roman" w:hint="default"/>
+      </w:rPr>
+    </w:lvl>
+    <w:lvl w:ilvl="1" w:tplc="04090003" w:tentative="1">
+      <w:start w:val="1"/>
+      <w:numFmt w:val="bullet"/>
+      <w:lvlText w:val="o"/>
+      <w:lvlJc w:val="left"/>
+      <w:pPr>
+        <w:ind w:left="1440" w:hanging="360"/>
+      </w:pPr>
+      <w:rPr>
+        <w:rFonts w:ascii="Courier New" w:hAnsi="Courier New" w:cs="Courier New" w:hint="default"/>
+      </w:rPr>
+    </w:lvl>
+    <w:lvl w:ilvl="2" w:tplc="04090005" w:tentative="1">
+      <w:start w:val="1"/>
+      <w:numFmt w:val="bullet"/>
+      <w:lvlText w:val=""/>
+      <w:lvlJc w:val="left"/>
+      <w:pPr>
+        <w:ind w:left="2160" w:hanging="360"/>
+      </w:pPr>
+      <w:rPr>
+        <w:rFonts w:ascii="Wingdings" w:hAnsi="Wingdings" w:hint="default"/>
+      </w:rPr>
+    </w:lvl>
+    <w:lvl w:ilvl="3" w:tplc="04090001" w:tentative="1">
+      <w:start w:val="1"/>
+      <w:numFmt w:val="bullet"/>
+      <w:lvlText w:val=""/>
+      <w:lvlJc w:val="left"/>
+      <w:pPr>
+        <w:ind w:left="2880" w:hanging="360"/>
+      </w:pPr>
+      <w:rPr>
+        <w:rFonts w:ascii="Symbol" w:hAnsi="Symbol" w:hint="default"/>
+      </w:rPr>
+    </w:lvl>
+    <w:lvl w:ilvl="4" w:tplc="04090003" w:tentative="1">
+      <w:start w:val="1"/>
+      <w:numFmt w:val="bullet"/>
+      <w:lvlText w:val="o"/>
+      <w:lvlJc w:val="left"/>
+      <w:pPr>
+        <w:ind w:left="3600" w:hanging="360"/>
+      </w:pPr>
+      <w:rPr>
+        <w:rFonts w:ascii="Courier New" w:hAnsi="Courier New" w:cs="Courier New" w:hint="default"/>
+      </w:rPr>
+    </w:lvl>
+    <w:lvl w:ilvl="5" w:tplc="04090005" w:tentative="1">
+      <w:start w:val="1"/>
+      <w:numFmt w:val="bullet"/>
+      <w:lvlText w:val=""/>
+      <w:lvlJc w:val="left"/>
+      <w:pPr>
+        <w:ind w:left="4320" w:hanging="360"/>
+      </w:pPr>
+      <w:rPr>
+        <w:rFonts w:ascii="Wingdings" w:hAnsi="Wingdings" w:hint="default"/>
+      </w:rPr>
+    </w:lvl>
+    <w:lvl w:ilvl="6" w:tplc="04090001" w:tentative="1">
+      <w:start w:val="1"/>
+      <w:numFmt w:val="bullet"/>
+      <w:lvlText w:val=""/>
+      <w:lvlJc w:val="left"/>
+      <w:pPr>
+        <w:ind w:left="5040" w:hanging="360"/>
+      </w:pPr>
+      <w:rPr>
+        <w:rFonts w:ascii="Symbol" w:hAnsi="Symbol" w:hint="default"/>
+      </w:rPr>
+    </w:lvl>
+    <w:lvl w:ilvl="7" w:tplc="04090003" w:tentative="1">
+      <w:start w:val="1"/>
+      <w:numFmt w:val="bullet"/>
+      <w:lvlText w:val="o"/>
+      <w:lvlJc w:val="left"/>
+      <w:pPr>
+        <w:ind w:left="5760" w:hanging="360"/>
+      </w:pPr>
+      <w:rPr>
+        <w:rFonts w:ascii="Courier New" w:hAnsi="Courier New" w:cs="Courier New" w:hint="default"/>
+      </w:rPr>
+    </w:lvl>
+    <w:lvl w:ilvl="8" w:tplc="04090005" w:tentative="1">
+      <w:start w:val="1"/>
+      <w:numFmt w:val="bullet"/>
+      <w:lvlText w:val=""/>
+      <w:lvlJc w:val="left"/>
+      <w:pPr>
+        <w:ind w:left="6480" w:hanging="360"/>
+      </w:pPr>
+      <w:rPr>
+        <w:rFonts w:ascii="Wingdings" w:hAnsi="Wingdings" w:hint="default"/>
+      </w:rPr>
+    </w:lvl>
+  </w:abstractNum>
+  <w:abstractNum w:abstractNumId="5" w15:restartNumberingAfterBreak="0">
     <w:nsid w:val="22390EE4"/>
     <w:multiLevelType w:val="hybridMultilevel"/>
     <w:tmpl w:val="007E28D0"/>
@@ -2127,7 +2318,7 @@
       </w:rPr>
     </w:lvl>
   </w:abstractNum>
-  <w:abstractNum w:abstractNumId="4" w15:restartNumberingAfterBreak="0">
+  <w:abstractNum w:abstractNumId="6" w15:restartNumberingAfterBreak="0">
     <w:nsid w:val="25557426"/>
     <w:multiLevelType w:val="hybridMultilevel"/>
     <w:tmpl w:val="42A4EB94"/>
@@ -2239,7 +2430,7 @@
       </w:rPr>
     </w:lvl>
   </w:abstractNum>
-  <w:abstractNum w:abstractNumId="5" w15:restartNumberingAfterBreak="0">
+  <w:abstractNum w:abstractNumId="7" w15:restartNumberingAfterBreak="0">
     <w:nsid w:val="2E1C2F08"/>
     <w:multiLevelType w:val="hybridMultilevel"/>
     <w:tmpl w:val="EE468F5C"/>
@@ -2352,7 +2543,459 @@
       </w:rPr>
     </w:lvl>
   </w:abstractNum>
-  <w:abstractNum w:abstractNumId="6" w15:restartNumberingAfterBreak="0">
+  <w:abstractNum w:abstractNumId="8" w15:restartNumberingAfterBreak="0">
+    <w:nsid w:val="2F69799D"/>
+    <w:multiLevelType w:val="hybridMultilevel"/>
+    <w:tmpl w:val="A3E2B1B8"/>
+    <w:lvl w:ilvl="0" w:tplc="04090001">
+      <w:start w:val="1"/>
+      <w:numFmt w:val="bullet"/>
+      <w:lvlText w:val=""/>
+      <w:lvlJc w:val="left"/>
+      <w:pPr>
+        <w:ind w:left="720" w:hanging="360"/>
+      </w:pPr>
+      <w:rPr>
+        <w:rFonts w:ascii="Symbol" w:hAnsi="Symbol" w:hint="default"/>
+      </w:rPr>
+    </w:lvl>
+    <w:lvl w:ilvl="1" w:tplc="04090003" w:tentative="1">
+      <w:start w:val="1"/>
+      <w:numFmt w:val="bullet"/>
+      <w:lvlText w:val="o"/>
+      <w:lvlJc w:val="left"/>
+      <w:pPr>
+        <w:ind w:left="1440" w:hanging="360"/>
+      </w:pPr>
+      <w:rPr>
+        <w:rFonts w:ascii="Courier New" w:hAnsi="Courier New" w:cs="Courier New" w:hint="default"/>
+      </w:rPr>
+    </w:lvl>
+    <w:lvl w:ilvl="2" w:tplc="04090005" w:tentative="1">
+      <w:start w:val="1"/>
+      <w:numFmt w:val="bullet"/>
+      <w:lvlText w:val=""/>
+      <w:lvlJc w:val="left"/>
+      <w:pPr>
+        <w:ind w:left="2160" w:hanging="360"/>
+      </w:pPr>
+      <w:rPr>
+        <w:rFonts w:ascii="Wingdings" w:hAnsi="Wingdings" w:hint="default"/>
+      </w:rPr>
+    </w:lvl>
+    <w:lvl w:ilvl="3" w:tplc="04090001" w:tentative="1">
+      <w:start w:val="1"/>
+      <w:numFmt w:val="bullet"/>
+      <w:lvlText w:val=""/>
+      <w:lvlJc w:val="left"/>
+      <w:pPr>
+        <w:ind w:left="2880" w:hanging="360"/>
+      </w:pPr>
+      <w:rPr>
+        <w:rFonts w:ascii="Symbol" w:hAnsi="Symbol" w:hint="default"/>
+      </w:rPr>
+    </w:lvl>
+    <w:lvl w:ilvl="4" w:tplc="04090003" w:tentative="1">
+      <w:start w:val="1"/>
+      <w:numFmt w:val="bullet"/>
+      <w:lvlText w:val="o"/>
+      <w:lvlJc w:val="left"/>
+      <w:pPr>
+        <w:ind w:left="3600" w:hanging="360"/>
+      </w:pPr>
+      <w:rPr>
+        <w:rFonts w:ascii="Courier New" w:hAnsi="Courier New" w:cs="Courier New" w:hint="default"/>
+      </w:rPr>
+    </w:lvl>
+    <w:lvl w:ilvl="5" w:tplc="04090005" w:tentative="1">
+      <w:start w:val="1"/>
+      <w:numFmt w:val="bullet"/>
+      <w:lvlText w:val=""/>
+      <w:lvlJc w:val="left"/>
+      <w:pPr>
+        <w:ind w:left="4320" w:hanging="360"/>
+      </w:pPr>
+      <w:rPr>
+        <w:rFonts w:ascii="Wingdings" w:hAnsi="Wingdings" w:hint="default"/>
+      </w:rPr>
+    </w:lvl>
+    <w:lvl w:ilvl="6" w:tplc="04090001" w:tentative="1">
+      <w:start w:val="1"/>
+      <w:numFmt w:val="bullet"/>
+      <w:lvlText w:val=""/>
+      <w:lvlJc w:val="left"/>
+      <w:pPr>
+        <w:ind w:left="5040" w:hanging="360"/>
+      </w:pPr>
+      <w:rPr>
+        <w:rFonts w:ascii="Symbol" w:hAnsi="Symbol" w:hint="default"/>
+      </w:rPr>
+    </w:lvl>
+    <w:lvl w:ilvl="7" w:tplc="04090003" w:tentative="1">
+      <w:start w:val="1"/>
+      <w:numFmt w:val="bullet"/>
+      <w:lvlText w:val="o"/>
+      <w:lvlJc w:val="left"/>
+      <w:pPr>
+        <w:ind w:left="5760" w:hanging="360"/>
+      </w:pPr>
+      <w:rPr>
+        <w:rFonts w:ascii="Courier New" w:hAnsi="Courier New" w:cs="Courier New" w:hint="default"/>
+      </w:rPr>
+    </w:lvl>
+    <w:lvl w:ilvl="8" w:tplc="04090005" w:tentative="1">
+      <w:start w:val="1"/>
+      <w:numFmt w:val="bullet"/>
+      <w:lvlText w:val=""/>
+      <w:lvlJc w:val="left"/>
+      <w:pPr>
+        <w:ind w:left="6480" w:hanging="360"/>
+      </w:pPr>
+      <w:rPr>
+        <w:rFonts w:ascii="Wingdings" w:hAnsi="Wingdings" w:hint="default"/>
+      </w:rPr>
+    </w:lvl>
+  </w:abstractNum>
+  <w:abstractNum w:abstractNumId="9" w15:restartNumberingAfterBreak="0">
+    <w:nsid w:val="34B65605"/>
+    <w:multiLevelType w:val="hybridMultilevel"/>
+    <w:tmpl w:val="A182A3AC"/>
+    <w:lvl w:ilvl="0" w:tplc="04090001">
+      <w:start w:val="1"/>
+      <w:numFmt w:val="bullet"/>
+      <w:lvlText w:val=""/>
+      <w:lvlJc w:val="left"/>
+      <w:pPr>
+        <w:ind w:left="720" w:hanging="360"/>
+      </w:pPr>
+      <w:rPr>
+        <w:rFonts w:ascii="Symbol" w:hAnsi="Symbol" w:hint="default"/>
+      </w:rPr>
+    </w:lvl>
+    <w:lvl w:ilvl="1" w:tplc="04090003" w:tentative="1">
+      <w:start w:val="1"/>
+      <w:numFmt w:val="bullet"/>
+      <w:lvlText w:val="o"/>
+      <w:lvlJc w:val="left"/>
+      <w:pPr>
+        <w:ind w:left="1440" w:hanging="360"/>
+      </w:pPr>
+      <w:rPr>
+        <w:rFonts w:ascii="Courier New" w:hAnsi="Courier New" w:cs="Courier New" w:hint="default"/>
+      </w:rPr>
+    </w:lvl>
+    <w:lvl w:ilvl="2" w:tplc="04090005" w:tentative="1">
+      <w:start w:val="1"/>
+      <w:numFmt w:val="bullet"/>
+      <w:lvlText w:val=""/>
+      <w:lvlJc w:val="left"/>
+      <w:pPr>
+        <w:ind w:left="2160" w:hanging="360"/>
+      </w:pPr>
+      <w:rPr>
+        <w:rFonts w:ascii="Wingdings" w:hAnsi="Wingdings" w:hint="default"/>
+      </w:rPr>
+    </w:lvl>
+    <w:lvl w:ilvl="3" w:tplc="04090001" w:tentative="1">
+      <w:start w:val="1"/>
+      <w:numFmt w:val="bullet"/>
+      <w:lvlText w:val=""/>
+      <w:lvlJc w:val="left"/>
+      <w:pPr>
+        <w:ind w:left="2880" w:hanging="360"/>
+      </w:pPr>
+      <w:rPr>
+        <w:rFonts w:ascii="Symbol" w:hAnsi="Symbol" w:hint="default"/>
+      </w:rPr>
+    </w:lvl>
+    <w:lvl w:ilvl="4" w:tplc="04090003" w:tentative="1">
+      <w:start w:val="1"/>
+      <w:numFmt w:val="bullet"/>
+      <w:lvlText w:val="o"/>
+      <w:lvlJc w:val="left"/>
+      <w:pPr>
+        <w:ind w:left="3600" w:hanging="360"/>
+      </w:pPr>
+      <w:rPr>
+        <w:rFonts w:ascii="Courier New" w:hAnsi="Courier New" w:cs="Courier New" w:hint="default"/>
+      </w:rPr>
+    </w:lvl>
+    <w:lvl w:ilvl="5" w:tplc="04090005" w:tentative="1">
+      <w:start w:val="1"/>
+      <w:numFmt w:val="bullet"/>
+      <w:lvlText w:val=""/>
+      <w:lvlJc w:val="left"/>
+      <w:pPr>
+        <w:ind w:left="4320" w:hanging="360"/>
+      </w:pPr>
+      <w:rPr>
+        <w:rFonts w:ascii="Wingdings" w:hAnsi="Wingdings" w:hint="default"/>
+      </w:rPr>
+    </w:lvl>
+    <w:lvl w:ilvl="6" w:tplc="04090001" w:tentative="1">
+      <w:start w:val="1"/>
+      <w:numFmt w:val="bullet"/>
+      <w:lvlText w:val=""/>
+      <w:lvlJc w:val="left"/>
+      <w:pPr>
+        <w:ind w:left="5040" w:hanging="360"/>
+      </w:pPr>
+      <w:rPr>
+        <w:rFonts w:ascii="Symbol" w:hAnsi="Symbol" w:hint="default"/>
+      </w:rPr>
+    </w:lvl>
+    <w:lvl w:ilvl="7" w:tplc="04090003" w:tentative="1">
+      <w:start w:val="1"/>
+      <w:numFmt w:val="bullet"/>
+      <w:lvlText w:val="o"/>
+      <w:lvlJc w:val="left"/>
+      <w:pPr>
+        <w:ind w:left="5760" w:hanging="360"/>
+      </w:pPr>
+      <w:rPr>
+        <w:rFonts w:ascii="Courier New" w:hAnsi="Courier New" w:cs="Courier New" w:hint="default"/>
+      </w:rPr>
+    </w:lvl>
+    <w:lvl w:ilvl="8" w:tplc="04090005" w:tentative="1">
+      <w:start w:val="1"/>
+      <w:numFmt w:val="bullet"/>
+      <w:lvlText w:val=""/>
+      <w:lvlJc w:val="left"/>
+      <w:pPr>
+        <w:ind w:left="6480" w:hanging="360"/>
+      </w:pPr>
+      <w:rPr>
+        <w:rFonts w:ascii="Wingdings" w:hAnsi="Wingdings" w:hint="default"/>
+      </w:rPr>
+    </w:lvl>
+  </w:abstractNum>
+  <w:abstractNum w:abstractNumId="10" w15:restartNumberingAfterBreak="0">
+    <w:nsid w:val="376C5667"/>
+    <w:multiLevelType w:val="hybridMultilevel"/>
+    <w:tmpl w:val="EED85298"/>
+    <w:lvl w:ilvl="0" w:tplc="04090001">
+      <w:start w:val="1"/>
+      <w:numFmt w:val="bullet"/>
+      <w:lvlText w:val=""/>
+      <w:lvlJc w:val="left"/>
+      <w:pPr>
+        <w:ind w:left="720" w:hanging="360"/>
+      </w:pPr>
+      <w:rPr>
+        <w:rFonts w:ascii="Symbol" w:hAnsi="Symbol" w:hint="default"/>
+      </w:rPr>
+    </w:lvl>
+    <w:lvl w:ilvl="1" w:tplc="04090003" w:tentative="1">
+      <w:start w:val="1"/>
+      <w:numFmt w:val="bullet"/>
+      <w:lvlText w:val="o"/>
+      <w:lvlJc w:val="left"/>
+      <w:pPr>
+        <w:ind w:left="1440" w:hanging="360"/>
+      </w:pPr>
+      <w:rPr>
+        <w:rFonts w:ascii="Courier New" w:hAnsi="Courier New" w:cs="Courier New" w:hint="default"/>
+      </w:rPr>
+    </w:lvl>
+    <w:lvl w:ilvl="2" w:tplc="04090005" w:tentative="1">
+      <w:start w:val="1"/>
+      <w:numFmt w:val="bullet"/>
+      <w:lvlText w:val=""/>
+      <w:lvlJc w:val="left"/>
+      <w:pPr>
+        <w:ind w:left="2160" w:hanging="360"/>
+      </w:pPr>
+      <w:rPr>
+        <w:rFonts w:ascii="Wingdings" w:hAnsi="Wingdings" w:hint="default"/>
+      </w:rPr>
+    </w:lvl>
+    <w:lvl w:ilvl="3" w:tplc="04090001" w:tentative="1">
+      <w:start w:val="1"/>
+      <w:numFmt w:val="bullet"/>
+      <w:lvlText w:val=""/>
+      <w:lvlJc w:val="left"/>
+      <w:pPr>
+        <w:ind w:left="2880" w:hanging="360"/>
+      </w:pPr>
+      <w:rPr>
+        <w:rFonts w:ascii="Symbol" w:hAnsi="Symbol" w:hint="default"/>
+      </w:rPr>
+    </w:lvl>
+    <w:lvl w:ilvl="4" w:tplc="04090003" w:tentative="1">
+      <w:start w:val="1"/>
+      <w:numFmt w:val="bullet"/>
+      <w:lvlText w:val="o"/>
+      <w:lvlJc w:val="left"/>
+      <w:pPr>
+        <w:ind w:left="3600" w:hanging="360"/>
+      </w:pPr>
+      <w:rPr>
+        <w:rFonts w:ascii="Courier New" w:hAnsi="Courier New" w:cs="Courier New" w:hint="default"/>
+      </w:rPr>
+    </w:lvl>
+    <w:lvl w:ilvl="5" w:tplc="04090005" w:tentative="1">
+      <w:start w:val="1"/>
+      <w:numFmt w:val="bullet"/>
+      <w:lvlText w:val=""/>
+      <w:lvlJc w:val="left"/>
+      <w:pPr>
+        <w:ind w:left="4320" w:hanging="360"/>
+      </w:pPr>
+      <w:rPr>
+        <w:rFonts w:ascii="Wingdings" w:hAnsi="Wingdings" w:hint="default"/>
+      </w:rPr>
+    </w:lvl>
+    <w:lvl w:ilvl="6" w:tplc="04090001" w:tentative="1">
+      <w:start w:val="1"/>
+      <w:numFmt w:val="bullet"/>
+      <w:lvlText w:val=""/>
+      <w:lvlJc w:val="left"/>
+      <w:pPr>
+        <w:ind w:left="5040" w:hanging="360"/>
+      </w:pPr>
+      <w:rPr>
+        <w:rFonts w:ascii="Symbol" w:hAnsi="Symbol" w:hint="default"/>
+      </w:rPr>
+    </w:lvl>
+    <w:lvl w:ilvl="7" w:tplc="04090003" w:tentative="1">
+      <w:start w:val="1"/>
+      <w:numFmt w:val="bullet"/>
+      <w:lvlText w:val="o"/>
+      <w:lvlJc w:val="left"/>
+      <w:pPr>
+        <w:ind w:left="5760" w:hanging="360"/>
+      </w:pPr>
+      <w:rPr>
+        <w:rFonts w:ascii="Courier New" w:hAnsi="Courier New" w:cs="Courier New" w:hint="default"/>
+      </w:rPr>
+    </w:lvl>
+    <w:lvl w:ilvl="8" w:tplc="04090005" w:tentative="1">
+      <w:start w:val="1"/>
+      <w:numFmt w:val="bullet"/>
+      <w:lvlText w:val=""/>
+      <w:lvlJc w:val="left"/>
+      <w:pPr>
+        <w:ind w:left="6480" w:hanging="360"/>
+      </w:pPr>
+      <w:rPr>
+        <w:rFonts w:ascii="Wingdings" w:hAnsi="Wingdings" w:hint="default"/>
+      </w:rPr>
+    </w:lvl>
+  </w:abstractNum>
+  <w:abstractNum w:abstractNumId="11" w15:restartNumberingAfterBreak="0">
+    <w:nsid w:val="400B212D"/>
+    <w:multiLevelType w:val="hybridMultilevel"/>
+    <w:tmpl w:val="CD6AE380"/>
+    <w:lvl w:ilvl="0" w:tplc="04090001">
+      <w:start w:val="1"/>
+      <w:numFmt w:val="bullet"/>
+      <w:lvlText w:val=""/>
+      <w:lvlJc w:val="left"/>
+      <w:pPr>
+        <w:ind w:left="720" w:hanging="360"/>
+      </w:pPr>
+      <w:rPr>
+        <w:rFonts w:ascii="Symbol" w:hAnsi="Symbol" w:hint="default"/>
+      </w:rPr>
+    </w:lvl>
+    <w:lvl w:ilvl="1" w:tplc="04090003" w:tentative="1">
+      <w:start w:val="1"/>
+      <w:numFmt w:val="bullet"/>
+      <w:lvlText w:val="o"/>
+      <w:lvlJc w:val="left"/>
+      <w:pPr>
+        <w:ind w:left="1440" w:hanging="360"/>
+      </w:pPr>
+      <w:rPr>
+        <w:rFonts w:ascii="Courier New" w:hAnsi="Courier New" w:cs="Courier New" w:hint="default"/>
+      </w:rPr>
+    </w:lvl>
+    <w:lvl w:ilvl="2" w:tplc="04090005" w:tentative="1">
+      <w:start w:val="1"/>
+      <w:numFmt w:val="bullet"/>
+      <w:lvlText w:val=""/>
+      <w:lvlJc w:val="left"/>
+      <w:pPr>
+        <w:ind w:left="2160" w:hanging="360"/>
+      </w:pPr>
+      <w:rPr>
+        <w:rFonts w:ascii="Wingdings" w:hAnsi="Wingdings" w:hint="default"/>
+      </w:rPr>
+    </w:lvl>
+    <w:lvl w:ilvl="3" w:tplc="04090001" w:tentative="1">
+      <w:start w:val="1"/>
+      <w:numFmt w:val="bullet"/>
+      <w:lvlText w:val=""/>
+      <w:lvlJc w:val="left"/>
+      <w:pPr>
+        <w:ind w:left="2880" w:hanging="360"/>
+      </w:pPr>
+      <w:rPr>
+        <w:rFonts w:ascii="Symbol" w:hAnsi="Symbol" w:hint="default"/>
+      </w:rPr>
+    </w:lvl>
+    <w:lvl w:ilvl="4" w:tplc="04090003" w:tentative="1">
+      <w:start w:val="1"/>
+      <w:numFmt w:val="bullet"/>
+      <w:lvlText w:val="o"/>
+      <w:lvlJc w:val="left"/>
+      <w:pPr>
+        <w:ind w:left="3600" w:hanging="360"/>
+      </w:pPr>
+      <w:rPr>
+        <w:rFonts w:ascii="Courier New" w:hAnsi="Courier New" w:cs="Courier New" w:hint="default"/>
+      </w:rPr>
+    </w:lvl>
+    <w:lvl w:ilvl="5" w:tplc="04090005" w:tentative="1">
+      <w:start w:val="1"/>
+      <w:numFmt w:val="bullet"/>
+      <w:lvlText w:val=""/>
+      <w:lvlJc w:val="left"/>
+      <w:pPr>
+        <w:ind w:left="4320" w:hanging="360"/>
+      </w:pPr>
+      <w:rPr>
+        <w:rFonts w:ascii="Wingdings" w:hAnsi="Wingdings" w:hint="default"/>
+      </w:rPr>
+    </w:lvl>
+    <w:lvl w:ilvl="6" w:tplc="04090001" w:tentative="1">
+      <w:start w:val="1"/>
+      <w:numFmt w:val="bullet"/>
+      <w:lvlText w:val=""/>
+      <w:lvlJc w:val="left"/>
+      <w:pPr>
+        <w:ind w:left="5040" w:hanging="360"/>
+      </w:pPr>
+      <w:rPr>
+        <w:rFonts w:ascii="Symbol" w:hAnsi="Symbol" w:hint="default"/>
+      </w:rPr>
+    </w:lvl>
+    <w:lvl w:ilvl="7" w:tplc="04090003" w:tentative="1">
+      <w:start w:val="1"/>
+      <w:numFmt w:val="bullet"/>
+      <w:lvlText w:val="o"/>
+      <w:lvlJc w:val="left"/>
+      <w:pPr>
+        <w:ind w:left="5760" w:hanging="360"/>
+      </w:pPr>
+      <w:rPr>
+        <w:rFonts w:ascii="Courier New" w:hAnsi="Courier New" w:cs="Courier New" w:hint="default"/>
+      </w:rPr>
+    </w:lvl>
+    <w:lvl w:ilvl="8" w:tplc="04090005" w:tentative="1">
+      <w:start w:val="1"/>
+      <w:numFmt w:val="bullet"/>
+      <w:lvlText w:val=""/>
+      <w:lvlJc w:val="left"/>
+      <w:pPr>
+        <w:ind w:left="6480" w:hanging="360"/>
+      </w:pPr>
+      <w:rPr>
+        <w:rFonts w:ascii="Wingdings" w:hAnsi="Wingdings" w:hint="default"/>
+      </w:rPr>
+    </w:lvl>
+  </w:abstractNum>
+  <w:abstractNum w:abstractNumId="12" w15:restartNumberingAfterBreak="0">
     <w:nsid w:val="43B7030A"/>
     <w:multiLevelType w:val="hybridMultilevel"/>
     <w:tmpl w:val="9A7C2462"/>
@@ -2464,7 +3107,7 @@
       </w:rPr>
     </w:lvl>
   </w:abstractNum>
-  <w:abstractNum w:abstractNumId="7" w15:restartNumberingAfterBreak="0">
+  <w:abstractNum w:abstractNumId="13" w15:restartNumberingAfterBreak="0">
     <w:nsid w:val="43CA6E06"/>
     <w:multiLevelType w:val="hybridMultilevel"/>
     <w:tmpl w:val="60AAE6DE"/>
@@ -2576,7 +3219,7 @@
       </w:rPr>
     </w:lvl>
   </w:abstractNum>
-  <w:abstractNum w:abstractNumId="8" w15:restartNumberingAfterBreak="0">
+  <w:abstractNum w:abstractNumId="14" w15:restartNumberingAfterBreak="0">
     <w:nsid w:val="44CC1895"/>
     <w:multiLevelType w:val="hybridMultilevel"/>
     <w:tmpl w:val="6D18B486"/>
@@ -2689,7 +3332,7 @@
       </w:rPr>
     </w:lvl>
   </w:abstractNum>
-  <w:abstractNum w:abstractNumId="9" w15:restartNumberingAfterBreak="0">
+  <w:abstractNum w:abstractNumId="15" w15:restartNumberingAfterBreak="0">
     <w:nsid w:val="463062D1"/>
     <w:multiLevelType w:val="hybridMultilevel"/>
     <w:tmpl w:val="FB1608BA"/>
@@ -2801,7 +3444,7 @@
       </w:rPr>
     </w:lvl>
   </w:abstractNum>
-  <w:abstractNum w:abstractNumId="10" w15:restartNumberingAfterBreak="0">
+  <w:abstractNum w:abstractNumId="16" w15:restartNumberingAfterBreak="0">
     <w:nsid w:val="473E49A9"/>
     <w:multiLevelType w:val="hybridMultilevel"/>
     <w:tmpl w:val="54525526"/>
@@ -2914,7 +3557,7 @@
       </w:rPr>
     </w:lvl>
   </w:abstractNum>
-  <w:abstractNum w:abstractNumId="11" w15:restartNumberingAfterBreak="0">
+  <w:abstractNum w:abstractNumId="17" w15:restartNumberingAfterBreak="0">
     <w:nsid w:val="5535112D"/>
     <w:multiLevelType w:val="hybridMultilevel"/>
     <w:tmpl w:val="61F69DB8"/>
@@ -3026,7 +3669,7 @@
       </w:rPr>
     </w:lvl>
   </w:abstractNum>
-  <w:abstractNum w:abstractNumId="12" w15:restartNumberingAfterBreak="0">
+  <w:abstractNum w:abstractNumId="18" w15:restartNumberingAfterBreak="0">
     <w:nsid w:val="5A4F5AAC"/>
     <w:multiLevelType w:val="hybridMultilevel"/>
     <w:tmpl w:val="6ACA3E54"/>
@@ -3139,7 +3782,120 @@
       </w:rPr>
     </w:lvl>
   </w:abstractNum>
-  <w:abstractNum w:abstractNumId="13" w15:restartNumberingAfterBreak="0">
+  <w:abstractNum w:abstractNumId="19" w15:restartNumberingAfterBreak="0">
+    <w:nsid w:val="5CAA388E"/>
+    <w:multiLevelType w:val="hybridMultilevel"/>
+    <w:tmpl w:val="D0665C8A"/>
+    <w:lvl w:ilvl="0" w:tplc="04090001">
+      <w:start w:val="1"/>
+      <w:numFmt w:val="bullet"/>
+      <w:lvlText w:val=""/>
+      <w:lvlJc w:val="left"/>
+      <w:pPr>
+        <w:ind w:left="720" w:hanging="360"/>
+      </w:pPr>
+      <w:rPr>
+        <w:rFonts w:ascii="Symbol" w:hAnsi="Symbol" w:hint="default"/>
+      </w:rPr>
+    </w:lvl>
+    <w:lvl w:ilvl="1" w:tplc="04090003" w:tentative="1">
+      <w:start w:val="1"/>
+      <w:numFmt w:val="bullet"/>
+      <w:lvlText w:val="o"/>
+      <w:lvlJc w:val="left"/>
+      <w:pPr>
+        <w:ind w:left="1440" w:hanging="360"/>
+      </w:pPr>
+      <w:rPr>
+        <w:rFonts w:ascii="Courier New" w:hAnsi="Courier New" w:cs="Courier New" w:hint="default"/>
+      </w:rPr>
+    </w:lvl>
+    <w:lvl w:ilvl="2" w:tplc="04090005" w:tentative="1">
+      <w:start w:val="1"/>
+      <w:numFmt w:val="bullet"/>
+      <w:lvlText w:val=""/>
+      <w:lvlJc w:val="left"/>
+      <w:pPr>
+        <w:ind w:left="2160" w:hanging="360"/>
+      </w:pPr>
+      <w:rPr>
+        <w:rFonts w:ascii="Wingdings" w:hAnsi="Wingdings" w:hint="default"/>
+      </w:rPr>
+    </w:lvl>
+    <w:lvl w:ilvl="3" w:tplc="04090001" w:tentative="1">
+      <w:start w:val="1"/>
+      <w:numFmt w:val="bullet"/>
+      <w:lvlText w:val=""/>
+      <w:lvlJc w:val="left"/>
+      <w:pPr>
+        <w:ind w:left="2880" w:hanging="360"/>
+      </w:pPr>
+      <w:rPr>
+        <w:rFonts w:ascii="Symbol" w:hAnsi="Symbol" w:hint="default"/>
+      </w:rPr>
+    </w:lvl>
+    <w:lvl w:ilvl="4" w:tplc="04090003" w:tentative="1">
+      <w:start w:val="1"/>
+      <w:numFmt w:val="bullet"/>
+      <w:lvlText w:val="o"/>
+      <w:lvlJc w:val="left"/>
+      <w:pPr>
+        <w:ind w:left="3600" w:hanging="360"/>
+      </w:pPr>
+      <w:rPr>
+        <w:rFonts w:ascii="Courier New" w:hAnsi="Courier New" w:cs="Courier New" w:hint="default"/>
+      </w:rPr>
+    </w:lvl>
+    <w:lvl w:ilvl="5" w:tplc="04090005" w:tentative="1">
+      <w:start w:val="1"/>
+      <w:numFmt w:val="bullet"/>
+      <w:lvlText w:val=""/>
+      <w:lvlJc w:val="left"/>
+      <w:pPr>
+        <w:ind w:left="4320" w:hanging="360"/>
+      </w:pPr>
+      <w:rPr>
+        <w:rFonts w:ascii="Wingdings" w:hAnsi="Wingdings" w:hint="default"/>
+      </w:rPr>
+    </w:lvl>
+    <w:lvl w:ilvl="6" w:tplc="04090001" w:tentative="1">
+      <w:start w:val="1"/>
+      <w:numFmt w:val="bullet"/>
+      <w:lvlText w:val=""/>
+      <w:lvlJc w:val="left"/>
+      <w:pPr>
+        <w:ind w:left="5040" w:hanging="360"/>
+      </w:pPr>
+      <w:rPr>
+        <w:rFonts w:ascii="Symbol" w:hAnsi="Symbol" w:hint="default"/>
+      </w:rPr>
+    </w:lvl>
+    <w:lvl w:ilvl="7" w:tplc="04090003" w:tentative="1">
+      <w:start w:val="1"/>
+      <w:numFmt w:val="bullet"/>
+      <w:lvlText w:val="o"/>
+      <w:lvlJc w:val="left"/>
+      <w:pPr>
+        <w:ind w:left="5760" w:hanging="360"/>
+      </w:pPr>
+      <w:rPr>
+        <w:rFonts w:ascii="Courier New" w:hAnsi="Courier New" w:cs="Courier New" w:hint="default"/>
+      </w:rPr>
+    </w:lvl>
+    <w:lvl w:ilvl="8" w:tplc="04090005" w:tentative="1">
+      <w:start w:val="1"/>
+      <w:numFmt w:val="bullet"/>
+      <w:lvlText w:val=""/>
+      <w:lvlJc w:val="left"/>
+      <w:pPr>
+        <w:ind w:left="6480" w:hanging="360"/>
+      </w:pPr>
+      <w:rPr>
+        <w:rFonts w:ascii="Wingdings" w:hAnsi="Wingdings" w:hint="default"/>
+      </w:rPr>
+    </w:lvl>
+  </w:abstractNum>
+  <w:abstractNum w:abstractNumId="20" w15:restartNumberingAfterBreak="0">
     <w:nsid w:val="637F4CA3"/>
     <w:multiLevelType w:val="hybridMultilevel"/>
     <w:tmpl w:val="94121110"/>
@@ -3251,7 +4007,7 @@
       </w:rPr>
     </w:lvl>
   </w:abstractNum>
-  <w:abstractNum w:abstractNumId="14" w15:restartNumberingAfterBreak="0">
+  <w:abstractNum w:abstractNumId="21" w15:restartNumberingAfterBreak="0">
     <w:nsid w:val="6E8E15D7"/>
     <w:multiLevelType w:val="hybridMultilevel"/>
     <w:tmpl w:val="3084A540"/>
@@ -3363,7 +4119,7 @@
       </w:rPr>
     </w:lvl>
   </w:abstractNum>
-  <w:abstractNum w:abstractNumId="15" w15:restartNumberingAfterBreak="0">
+  <w:abstractNum w:abstractNumId="22" w15:restartNumberingAfterBreak="0">
     <w:nsid w:val="6EFB54B4"/>
     <w:multiLevelType w:val="hybridMultilevel"/>
     <w:tmpl w:val="A43AAE4C"/>
@@ -3475,7 +4231,120 @@
       </w:rPr>
     </w:lvl>
   </w:abstractNum>
-  <w:abstractNum w:abstractNumId="16" w15:restartNumberingAfterBreak="0">
+  <w:abstractNum w:abstractNumId="23" w15:restartNumberingAfterBreak="0">
+    <w:nsid w:val="704B4E2F"/>
+    <w:multiLevelType w:val="hybridMultilevel"/>
+    <w:tmpl w:val="3EF0D8EE"/>
+    <w:lvl w:ilvl="0" w:tplc="04090001">
+      <w:start w:val="1"/>
+      <w:numFmt w:val="bullet"/>
+      <w:lvlText w:val=""/>
+      <w:lvlJc w:val="left"/>
+      <w:pPr>
+        <w:ind w:left="720" w:hanging="360"/>
+      </w:pPr>
+      <w:rPr>
+        <w:rFonts w:ascii="Symbol" w:hAnsi="Symbol" w:hint="default"/>
+      </w:rPr>
+    </w:lvl>
+    <w:lvl w:ilvl="1" w:tplc="04090003" w:tentative="1">
+      <w:start w:val="1"/>
+      <w:numFmt w:val="bullet"/>
+      <w:lvlText w:val="o"/>
+      <w:lvlJc w:val="left"/>
+      <w:pPr>
+        <w:ind w:left="1440" w:hanging="360"/>
+      </w:pPr>
+      <w:rPr>
+        <w:rFonts w:ascii="Courier New" w:hAnsi="Courier New" w:cs="Courier New" w:hint="default"/>
+      </w:rPr>
+    </w:lvl>
+    <w:lvl w:ilvl="2" w:tplc="04090005" w:tentative="1">
+      <w:start w:val="1"/>
+      <w:numFmt w:val="bullet"/>
+      <w:lvlText w:val=""/>
+      <w:lvlJc w:val="left"/>
+      <w:pPr>
+        <w:ind w:left="2160" w:hanging="360"/>
+      </w:pPr>
+      <w:rPr>
+        <w:rFonts w:ascii="Wingdings" w:hAnsi="Wingdings" w:hint="default"/>
+      </w:rPr>
+    </w:lvl>
+    <w:lvl w:ilvl="3" w:tplc="04090001" w:tentative="1">
+      <w:start w:val="1"/>
+      <w:numFmt w:val="bullet"/>
+      <w:lvlText w:val=""/>
+      <w:lvlJc w:val="left"/>
+      <w:pPr>
+        <w:ind w:left="2880" w:hanging="360"/>
+      </w:pPr>
+      <w:rPr>
+        <w:rFonts w:ascii="Symbol" w:hAnsi="Symbol" w:hint="default"/>
+      </w:rPr>
+    </w:lvl>
+    <w:lvl w:ilvl="4" w:tplc="04090003" w:tentative="1">
+      <w:start w:val="1"/>
+      <w:numFmt w:val="bullet"/>
+      <w:lvlText w:val="o"/>
+      <w:lvlJc w:val="left"/>
+      <w:pPr>
+        <w:ind w:left="3600" w:hanging="360"/>
+      </w:pPr>
+      <w:rPr>
+        <w:rFonts w:ascii="Courier New" w:hAnsi="Courier New" w:cs="Courier New" w:hint="default"/>
+      </w:rPr>
+    </w:lvl>
+    <w:lvl w:ilvl="5" w:tplc="04090005" w:tentative="1">
+      <w:start w:val="1"/>
+      <w:numFmt w:val="bullet"/>
+      <w:lvlText w:val=""/>
+      <w:lvlJc w:val="left"/>
+      <w:pPr>
+        <w:ind w:left="4320" w:hanging="360"/>
+      </w:pPr>
+      <w:rPr>
+        <w:rFonts w:ascii="Wingdings" w:hAnsi="Wingdings" w:hint="default"/>
+      </w:rPr>
+    </w:lvl>
+    <w:lvl w:ilvl="6" w:tplc="04090001" w:tentative="1">
+      <w:start w:val="1"/>
+      <w:numFmt w:val="bullet"/>
+      <w:lvlText w:val=""/>
+      <w:lvlJc w:val="left"/>
+      <w:pPr>
+        <w:ind w:left="5040" w:hanging="360"/>
+      </w:pPr>
+      <w:rPr>
+        <w:rFonts w:ascii="Symbol" w:hAnsi="Symbol" w:hint="default"/>
+      </w:rPr>
+    </w:lvl>
+    <w:lvl w:ilvl="7" w:tplc="04090003" w:tentative="1">
+      <w:start w:val="1"/>
+      <w:numFmt w:val="bullet"/>
+      <w:lvlText w:val="o"/>
+      <w:lvlJc w:val="left"/>
+      <w:pPr>
+        <w:ind w:left="5760" w:hanging="360"/>
+      </w:pPr>
+      <w:rPr>
+        <w:rFonts w:ascii="Courier New" w:hAnsi="Courier New" w:cs="Courier New" w:hint="default"/>
+      </w:rPr>
+    </w:lvl>
+    <w:lvl w:ilvl="8" w:tplc="04090005" w:tentative="1">
+      <w:start w:val="1"/>
+      <w:numFmt w:val="bullet"/>
+      <w:lvlText w:val=""/>
+      <w:lvlJc w:val="left"/>
+      <w:pPr>
+        <w:ind w:left="6480" w:hanging="360"/>
+      </w:pPr>
+      <w:rPr>
+        <w:rFonts w:ascii="Wingdings" w:hAnsi="Wingdings" w:hint="default"/>
+      </w:rPr>
+    </w:lvl>
+  </w:abstractNum>
+  <w:abstractNum w:abstractNumId="24" w15:restartNumberingAfterBreak="0">
     <w:nsid w:val="75A50803"/>
     <w:multiLevelType w:val="hybridMultilevel"/>
     <w:tmpl w:val="2FAC5A8A"/>
@@ -3561,7 +4430,120 @@
       </w:pPr>
     </w:lvl>
   </w:abstractNum>
-  <w:abstractNum w:abstractNumId="17" w15:restartNumberingAfterBreak="0">
+  <w:abstractNum w:abstractNumId="25" w15:restartNumberingAfterBreak="0">
+    <w:nsid w:val="769451A9"/>
+    <w:multiLevelType w:val="hybridMultilevel"/>
+    <w:tmpl w:val="3094232C"/>
+    <w:lvl w:ilvl="0" w:tplc="04090001">
+      <w:start w:val="1"/>
+      <w:numFmt w:val="bullet"/>
+      <w:lvlText w:val=""/>
+      <w:lvlJc w:val="left"/>
+      <w:pPr>
+        <w:ind w:left="720" w:hanging="360"/>
+      </w:pPr>
+      <w:rPr>
+        <w:rFonts w:ascii="Symbol" w:hAnsi="Symbol" w:hint="default"/>
+      </w:rPr>
+    </w:lvl>
+    <w:lvl w:ilvl="1" w:tplc="04090003" w:tentative="1">
+      <w:start w:val="1"/>
+      <w:numFmt w:val="bullet"/>
+      <w:lvlText w:val="o"/>
+      <w:lvlJc w:val="left"/>
+      <w:pPr>
+        <w:ind w:left="1440" w:hanging="360"/>
+      </w:pPr>
+      <w:rPr>
+        <w:rFonts w:ascii="Courier New" w:hAnsi="Courier New" w:cs="Courier New" w:hint="default"/>
+      </w:rPr>
+    </w:lvl>
+    <w:lvl w:ilvl="2" w:tplc="04090005" w:tentative="1">
+      <w:start w:val="1"/>
+      <w:numFmt w:val="bullet"/>
+      <w:lvlText w:val=""/>
+      <w:lvlJc w:val="left"/>
+      <w:pPr>
+        <w:ind w:left="2160" w:hanging="360"/>
+      </w:pPr>
+      <w:rPr>
+        <w:rFonts w:ascii="Wingdings" w:hAnsi="Wingdings" w:hint="default"/>
+      </w:rPr>
+    </w:lvl>
+    <w:lvl w:ilvl="3" w:tplc="04090001" w:tentative="1">
+      <w:start w:val="1"/>
+      <w:numFmt w:val="bullet"/>
+      <w:lvlText w:val=""/>
+      <w:lvlJc w:val="left"/>
+      <w:pPr>
+        <w:ind w:left="2880" w:hanging="360"/>
+      </w:pPr>
+      <w:rPr>
+        <w:rFonts w:ascii="Symbol" w:hAnsi="Symbol" w:hint="default"/>
+      </w:rPr>
+    </w:lvl>
+    <w:lvl w:ilvl="4" w:tplc="04090003" w:tentative="1">
+      <w:start w:val="1"/>
+      <w:numFmt w:val="bullet"/>
+      <w:lvlText w:val="o"/>
+      <w:lvlJc w:val="left"/>
+      <w:pPr>
+        <w:ind w:left="3600" w:hanging="360"/>
+      </w:pPr>
+      <w:rPr>
+        <w:rFonts w:ascii="Courier New" w:hAnsi="Courier New" w:cs="Courier New" w:hint="default"/>
+      </w:rPr>
+    </w:lvl>
+    <w:lvl w:ilvl="5" w:tplc="04090005" w:tentative="1">
+      <w:start w:val="1"/>
+      <w:numFmt w:val="bullet"/>
+      <w:lvlText w:val=""/>
+      <w:lvlJc w:val="left"/>
+      <w:pPr>
+        <w:ind w:left="4320" w:hanging="360"/>
+      </w:pPr>
+      <w:rPr>
+        <w:rFonts w:ascii="Wingdings" w:hAnsi="Wingdings" w:hint="default"/>
+      </w:rPr>
+    </w:lvl>
+    <w:lvl w:ilvl="6" w:tplc="04090001" w:tentative="1">
+      <w:start w:val="1"/>
+      <w:numFmt w:val="bullet"/>
+      <w:lvlText w:val=""/>
+      <w:lvlJc w:val="left"/>
+      <w:pPr>
+        <w:ind w:left="5040" w:hanging="360"/>
+      </w:pPr>
+      <w:rPr>
+        <w:rFonts w:ascii="Symbol" w:hAnsi="Symbol" w:hint="default"/>
+      </w:rPr>
+    </w:lvl>
+    <w:lvl w:ilvl="7" w:tplc="04090003" w:tentative="1">
+      <w:start w:val="1"/>
+      <w:numFmt w:val="bullet"/>
+      <w:lvlText w:val="o"/>
+      <w:lvlJc w:val="left"/>
+      <w:pPr>
+        <w:ind w:left="5760" w:hanging="360"/>
+      </w:pPr>
+      <w:rPr>
+        <w:rFonts w:ascii="Courier New" w:hAnsi="Courier New" w:cs="Courier New" w:hint="default"/>
+      </w:rPr>
+    </w:lvl>
+    <w:lvl w:ilvl="8" w:tplc="04090005" w:tentative="1">
+      <w:start w:val="1"/>
+      <w:numFmt w:val="bullet"/>
+      <w:lvlText w:val=""/>
+      <w:lvlJc w:val="left"/>
+      <w:pPr>
+        <w:ind w:left="6480" w:hanging="360"/>
+      </w:pPr>
+      <w:rPr>
+        <w:rFonts w:ascii="Wingdings" w:hAnsi="Wingdings" w:hint="default"/>
+      </w:rPr>
+    </w:lvl>
+  </w:abstractNum>
+  <w:abstractNum w:abstractNumId="26" w15:restartNumberingAfterBreak="0">
     <w:nsid w:val="77932494"/>
     <w:multiLevelType w:val="hybridMultilevel"/>
     <w:tmpl w:val="17B61670"/>
@@ -3673,7 +4655,7 @@
       </w:rPr>
     </w:lvl>
   </w:abstractNum>
-  <w:abstractNum w:abstractNumId="18" w15:restartNumberingAfterBreak="0">
+  <w:abstractNum w:abstractNumId="27" w15:restartNumberingAfterBreak="0">
     <w:nsid w:val="7C2622D7"/>
     <w:multiLevelType w:val="hybridMultilevel"/>
     <w:tmpl w:val="AC02328A"/>
@@ -3786,64 +4768,91 @@
     </w:lvl>
   </w:abstractNum>
   <w:num w:numId="1" w16cid:durableId="1309554931">
-    <w:abstractNumId w:val="16"/>
+    <w:abstractNumId w:val="24"/>
     <w:lvlOverride w:ilvl="0">
       <w:startOverride w:val="1"/>
     </w:lvlOverride>
   </w:num>
   <w:num w:numId="2" w16cid:durableId="1779324587">
+    <w:abstractNumId w:val="7"/>
+  </w:num>
+  <w:num w:numId="3" w16cid:durableId="1316690720">
+    <w:abstractNumId w:val="18"/>
+  </w:num>
+  <w:num w:numId="4" w16cid:durableId="1752463065">
+    <w:abstractNumId w:val="14"/>
+  </w:num>
+  <w:num w:numId="5" w16cid:durableId="1312833409">
+    <w:abstractNumId w:val="15"/>
+  </w:num>
+  <w:num w:numId="6" w16cid:durableId="896091578">
     <w:abstractNumId w:val="5"/>
   </w:num>
-  <w:num w:numId="3" w16cid:durableId="1316690720">
+  <w:num w:numId="7" w16cid:durableId="279651150">
+    <w:abstractNumId w:val="3"/>
+  </w:num>
+  <w:num w:numId="8" w16cid:durableId="111478942">
+    <w:abstractNumId w:val="16"/>
+  </w:num>
+  <w:num w:numId="9" w16cid:durableId="866211508">
+    <w:abstractNumId w:val="26"/>
+  </w:num>
+  <w:num w:numId="10" w16cid:durableId="1898976815">
+    <w:abstractNumId w:val="13"/>
+  </w:num>
+  <w:num w:numId="11" w16cid:durableId="2055353025">
     <w:abstractNumId w:val="12"/>
   </w:num>
-  <w:num w:numId="4" w16cid:durableId="1752463065">
-    <w:abstractNumId w:val="8"/>
-  </w:num>
-  <w:num w:numId="5" w16cid:durableId="1312833409">
-    <w:abstractNumId w:val="9"/>
-  </w:num>
-  <w:num w:numId="6" w16cid:durableId="896091578">
-    <w:abstractNumId w:val="3"/>
-  </w:num>
-  <w:num w:numId="7" w16cid:durableId="279651150">
+  <w:num w:numId="12" w16cid:durableId="1763455780">
     <w:abstractNumId w:val="2"/>
   </w:num>
-  <w:num w:numId="8" w16cid:durableId="111478942">
-    <w:abstractNumId w:val="10"/>
-  </w:num>
-  <w:num w:numId="9" w16cid:durableId="866211508">
-    <w:abstractNumId w:val="17"/>
-  </w:num>
-  <w:num w:numId="10" w16cid:durableId="1898976815">
-    <w:abstractNumId w:val="7"/>
-  </w:num>
-  <w:num w:numId="11" w16cid:durableId="2055353025">
-    <w:abstractNumId w:val="6"/>
-  </w:num>
-  <w:num w:numId="12" w16cid:durableId="1763455780">
-    <w:abstractNumId w:val="1"/>
-  </w:num>
   <w:num w:numId="13" w16cid:durableId="1544367599">
-    <w:abstractNumId w:val="15"/>
+    <w:abstractNumId w:val="22"/>
   </w:num>
   <w:num w:numId="14" w16cid:durableId="442917733">
-    <w:abstractNumId w:val="14"/>
+    <w:abstractNumId w:val="21"/>
   </w:num>
   <w:num w:numId="15" w16cid:durableId="501243246">
-    <w:abstractNumId w:val="18"/>
+    <w:abstractNumId w:val="27"/>
   </w:num>
   <w:num w:numId="16" w16cid:durableId="516577048">
     <w:abstractNumId w:val="0"/>
   </w:num>
   <w:num w:numId="17" w16cid:durableId="1574461533">
+    <w:abstractNumId w:val="6"/>
+  </w:num>
+  <w:num w:numId="18" w16cid:durableId="1523932104">
+    <w:abstractNumId w:val="20"/>
+  </w:num>
+  <w:num w:numId="19" w16cid:durableId="443816496">
+    <w:abstractNumId w:val="17"/>
+  </w:num>
+  <w:num w:numId="20" w16cid:durableId="1076047937">
+    <w:abstractNumId w:val="25"/>
+  </w:num>
+  <w:num w:numId="21" w16cid:durableId="42560216">
     <w:abstractNumId w:val="4"/>
   </w:num>
-  <w:num w:numId="18" w16cid:durableId="1523932104">
-    <w:abstractNumId w:val="13"/>
+  <w:num w:numId="22" w16cid:durableId="137915810">
+    <w:abstractNumId w:val="11"/>
   </w:num>
-  <w:num w:numId="19" w16cid:durableId="443816496">
-    <w:abstractNumId w:val="11"/>
+  <w:num w:numId="23" w16cid:durableId="1401052248">
+    <w:abstractNumId w:val="19"/>
+  </w:num>
+  <w:num w:numId="24" w16cid:durableId="1395397432">
+    <w:abstractNumId w:val="23"/>
+  </w:num>
+  <w:num w:numId="25" w16cid:durableId="830173773">
+    <w:abstractNumId w:val="10"/>
+  </w:num>
+  <w:num w:numId="26" w16cid:durableId="55325783">
+    <w:abstractNumId w:val="8"/>
+  </w:num>
+  <w:num w:numId="27" w16cid:durableId="1036542796">
+    <w:abstractNumId w:val="1"/>
+  </w:num>
+  <w:num w:numId="28" w16cid:durableId="864561272">
+    <w:abstractNumId w:val="9"/>
   </w:num>
 </w:numbering>
 </file>
